--- a/Nalanda_Common_spell/07-Shantarakshita/work_collated_docx/B31F556B_format_namgyal.docx
+++ b/Nalanda_Common_spell/07-Shantarakshita/work_collated_docx/B31F556B_format_namgyal.docx
@@ -238,7 +238,7 @@
         <w:footnoteReference w:id="44"/>
       </w:r>
       <w:r>
-        <w:t xml:space="preserve">འཇིག་རྟེན་འཁོར་བའི་སྲིན་བུ་ཡང་། བདག་དང་གཞན་གྱི་དོན་ཕུན་སུམ་ཚོགས་པའི་ཕ་རོལ་ཏུ་ཕྱིན་པར་འགྱུར་བའོ། །​བདག་གི་དོན་ཕུན་སུམ་ཚོགས་པ་ནི་ཡེ་ཤེས་དང་སྤངས་པ་ཕུན་སུམ་ཚོགས་པའི་མཚན་ཉིད་དེ།གཞན་གྱི་དོན་ཕུན་སུམ་ཚོགས་པ་ཡང་དེ་དང་འདྲའོ། །​བྱེ་བྲག་ཏུ་བྱར་མེད་པ་</w:t>
+        <w:t xml:space="preserve">འཇིག་རྟེན་འཁོར་བའི་སྲིན་བུ་ཡང་། བདག་དང་གཞན་གྱི་དོན་ཕུན་སུམ་ཚོགས་པའི་ཕ་རོལ་ཏུ་ཕྱིན་པར་འགྱུར་བའོ། །​བདག་གི་དོན་ཕུན་སུམ་ཚོགས་པ་ནི་ཡེ་ཤེས་དང་སྤངས་པ་ཕུན་སུམ་ཚོགས་པའི་མཚན་ཉིད་དེ། གཞན་གྱི་དོན་ཕུན་སུམ་ཚོགས་པ་ཡང་དེ་དང་འདྲའོ། །​བྱེ་བྲག་ཏུ་བྱར་མེད་པ་</w:t>
       </w:r>
       <w:r>
         <w:rPr>
@@ -445,7 +445,7 @@
         <w:footnoteReference w:id="67"/>
       </w:r>
       <w:r>
-        <w:t xml:space="preserve"> །​དེ་ལྟ་མ་ཡིན་ན་ཞེས་བྱ་བ་ནི།གལ་ཏེ་དབེན་པའི་ངོ་བོར་རིག་པ་མི་འབྱུང་ན་ཞེས་བྱ་བའི་ཐ་ཚིག་གོ། །​མི་རིགས་པའི་ཕྱིར་རོ་ཞེས་བྱ་བ་ནི་གཉིས་མེད་པར་ཤེས་པ་ཞེས་བྱ་བ་ལྷག་མ་སྟེ། འདིས་ནི་ཇི་ལྟར་བུམ་པ་ལ་སོགས་པས་དབེན་པའི་ངོ་བོའི་ས་གཞི་ཁོང་དུ་མ་ཆུད་པར་དེ་ན་བུམ་པ་མེད་པར་མི་ཤེས་པ་དེ་བཞིན་དུ་བསྟན་ཏོ། །​གཉིས་ཀྱིས་དབེན་པའི་ངོ་བོའི་བདག་ཤེས་པ་ཡོད་དོ་ཞེ་ན། དེའི་ཕྱིར། ཤེས་པ་ནི་བདག་གིས་བདག་ཤེས་པ་མ་ཡིན་ཏེ། རང་སྣང་བས་སྟོང་པའི་ཕྱིར་ཏེ་ཞེས་བྱ་བ་ལ་སོགས་པ་སྨོས་སོ། །​འདི་ནི་སྦྱོར་བ་གཙོ་བོ་སྨོས་པའི་ཚིག་ཡིན་གྱི། འདི་ཉིད་སྒྲུབ་པའི་སྦྱོར་བ་ནི་མ་ཡིན་ཏེ། གལ་ཏེ་ཡིན་ན་ནི་དེའི་ཚེ་ཤེས་པ་གཞན་བཞིན་ནོ་ཞེས་བྱ་བའི་དཔེ་ནི་བསྒྲུབ་པར་བྱ་བ་དང་མི་ལྡན་པར་འགྱུར་ཏེ། ཕ་རོལ་གྱི་ཤེས་པ་གཞན་ནི་བདག་ཤེས་པ་ཉིད་དོ། །​འདིར་སྦྱོར་བ་ནི་འདི་ལྟ་བུ་ཡིན་ཏེ། གང་དང་གང་སྣང་བས་སྟོང་པ་དེ་དང་དེ་མི་ཤེས་ཏེ། དཔེར་ན་ཤེས་པ་</w:t>
+        <w:t xml:space="preserve"> །​དེ་ལྟ་མ་ཡིན་ན་ཞེས་བྱ་བ་ནི། གལ་ཏེ་དབེན་པའི་ངོ་བོར་རིག་པ་མི་འབྱུང་ན་ཞེས་བྱ་བའི་ཐ་ཚིག་གོ། །​མི་རིགས་པའི་ཕྱིར་རོ་ཞེས་བྱ་བ་ནི་གཉིས་མེད་པར་ཤེས་པ་ཞེས་བྱ་བ་ལྷག་མ་སྟེ། འདིས་ནི་ཇི་ལྟར་བུམ་པ་ལ་སོགས་པས་དབེན་པའི་ངོ་བོའི་ས་གཞི་ཁོང་དུ་མ་ཆུད་པར་དེ་ན་བུམ་པ་མེད་པར་མི་ཤེས་པ་དེ་བཞིན་དུ་བསྟན་ཏོ། །​གཉིས་ཀྱིས་དབེན་པའི་ངོ་བོའི་བདག་ཤེས་པ་ཡོད་དོ་ཞེ་ན། དེའི་ཕྱིར། ཤེས་པ་ནི་བདག་གིས་བདག་ཤེས་པ་མ་ཡིན་ཏེ། རང་སྣང་བས་སྟོང་པའི་ཕྱིར་ཏེ་ཞེས་བྱ་བ་ལ་སོགས་པ་སྨོས་སོ། །​འདི་ནི་སྦྱོར་བ་གཙོ་བོ་སྨོས་པའི་ཚིག་ཡིན་གྱི། འདི་ཉིད་སྒྲུབ་པའི་སྦྱོར་བ་ནི་མ་ཡིན་ཏེ། གལ་ཏེ་ཡིན་ན་ནི་དེའི་ཚེ་ཤེས་པ་གཞན་བཞིན་ནོ་ཞེས་བྱ་བའི་དཔེ་ནི་བསྒྲུབ་པར་བྱ་བ་དང་མི་ལྡན་པར་འགྱུར་ཏེ། ཕ་རོལ་གྱི་ཤེས་པ་གཞན་ནི་བདག་ཤེས་པ་ཉིད་དོ། །​འདིར་སྦྱོར་བ་ནི་འདི་ལྟ་བུ་ཡིན་ཏེ། གང་དང་གང་སྣང་བས་སྟོང་པ་དེ་དང་དེ་མི་ཤེས་ཏེ། དཔེར་ན་ཤེས་པ་</w:t>
       </w:r>
       <w:r>
         <w:rPr>
@@ -490,7 +490,7 @@
         <w:footnoteReference w:id="72"/>
       </w:r>
       <w:r>
-        <w:t xml:space="preserve">ལེན་ན་ནི། ཐ་དད་པར་ཐལ་བར་འགྱུར་ཏེ། སྔོན་པོ་དང་དེ་ཤེས་པ་བཞིན་ནོ་ཞེས་བྱ་བ་སྨོས་ཏེ། དེ་ནི་འདི་སྐད་དུ་དཔེར་ན་སྔོན་པོ་དང་།དེར་སྣང་བ་སྔོན་པོ་ཤེས་པ་ནི་ཐ་དད་དེ། གང་གི་ཕྱིར་སྔོན་པོ་ཉིད་སྔོན་པོར་སྣང་བ་མ་ཡིན་པ་དེ་བཞིན་དུ། ཤེས་པ་དང་ཤེས་པའི་བདག་ཉིད་དུ་སྣང་བ་ཐ་དད་པར་འགྱུར་རོ། །​དེ་ལྟར་ནི་མི་འདོད་དོ། །​ཤེས་པ་གཞན་གྱིས་ཤེས་པ་མྱོང་བར་བརྟགས་</w:t>
+        <w:t xml:space="preserve">ལེན་ན་ནི། ཐ་དད་པར་ཐལ་བར་འགྱུར་ཏེ། སྔོན་པོ་དང་དེ་ཤེས་པ་བཞིན་ནོ་ཞེས་བྱ་བ་སྨོས་ཏེ། དེ་ནི་འདི་སྐད་དུ་དཔེར་ན་སྔོན་པོ་དང་། དེར་སྣང་བ་སྔོན་པོ་ཤེས་པ་ནི་ཐ་དད་དེ། གང་གི་ཕྱིར་སྔོན་པོ་ཉིད་སྔོན་པོར་སྣང་བ་མ་ཡིན་པ་དེ་བཞིན་དུ། ཤེས་པ་དང་ཤེས་པའི་བདག་ཉིད་དུ་སྣང་བ་ཐ་དད་པར་འགྱུར་རོ། །​དེ་ལྟར་ནི་མི་འདོད་དོ། །​ཤེས་པ་གཞན་གྱིས་ཤེས་པ་མྱོང་བར་བརྟགས་</w:t>
       </w:r>
       <w:r>
         <w:rPr>
@@ -652,7 +652,7 @@
         <w:footnoteReference w:id="90"/>
       </w:r>
       <w:r>
-        <w:t xml:space="preserve">ན། མི་མཐོང་བ་ནི་དེ་ཁོ་ན་མཐོང་བའོ་ཞེས་བྱ་བར་ཆུག་ན་ཡང་ཞེས་བྱ་བ་སྨོས་སོ། །​གང་ཞིག་ཅེ་ན། ངོ་བོ་ཉིད་ཐམས་ཅད་ཅེས་བྱ་བ་སྨོས་ཏེ་</w:t>
+        <w:t xml:space="preserve">ན། མི་མཐོང་བ་ནི་དེ་ཁོ་ན་མཐོང་བའོ་ཞེས་བྱ་བར་ཆུག་ན་ཡང་ཞེས་བྱ་བ་སྨོས་སོ། །​གང་ཞིག་ཅེ་ན། ངོ་བོ་ཉིད་ཐམས་ཅད་ཅེས་བྱ་བ་སྨོས་ཏེ། གཞན་</w:t>
       </w:r>
       <w:r>
         <w:rPr>
@@ -661,7 +661,7 @@
         <w:footnoteReference w:id="91"/>
       </w:r>
       <w:r>
-        <w:t xml:space="preserve">གཞན་གྱི་དབང་ལ་སོགས་པའི་ངོ་བོ་ཉིད་ཡོད་པར་</w:t>
+        <w:t xml:space="preserve">གྱི་དབང་ལ་སོགས་པའི་ངོ་བོ་ཉིད་ཡོད་པར་</w:t>
       </w:r>
       <w:r>
         <w:rPr>
@@ -805,7 +805,7 @@
         <w:footnoteReference w:id="107"/>
       </w:r>
       <w:r>
-        <w:t xml:space="preserve">ཀུན་རྫོབ་ཀྱི་བདེན་པ་ཉིད་དུ་ཞེས་བྱ་བ་ལྷག་མའོ། །​གལ་ཏེ་འདོད་པར་གྱུར་ན་ནི་དེའི་རྒྱུ་མེད་ན་འབྲས་བུ་མེད་པས་སེམས་རྒྱུ་བ་ཡང་མེད་ན། ཡི་གེ་རྣམས་ལྟ་སྨོས་ཀྱང་ཅི་དགོས་ཞེས་བྱ་བའི་གོ་རིམས་རུང་བར་འགྱུར་རོ། །​རྗོད་པར་བྱེད་པ་ནི་ཀུན་རྫོབ་ཀྱི་བདེན་པ་ཉིད་དེ།དེ་ཀུན་ནས་སློང་བ་ཡིན་པས་རྣམ་པར་རྟོག་པའི་ཤེས་པ་ཡང་ངོ། །​རྣམ་པར་མི་རྟོག་པའི་ཤེས་པ་དེ་ནི་ཀུན་རྫོབ་ཀྱི་བདེན་པ་མ་ཡིན་པ་ཁོ་ན་ཡིན་པས། དེས་ཡོངས་སུ་གཅད་པའི་</w:t>
+        <w:t xml:space="preserve">ཀུན་རྫོབ་ཀྱི་བདེན་པ་ཉིད་དུ་ཞེས་བྱ་བ་ལྷག་མའོ། །​གལ་ཏེ་འདོད་པར་གྱུར་ན་ནི་དེའི་རྒྱུ་མེད་ན་འབྲས་བུ་མེད་པས་སེམས་རྒྱུ་བ་ཡང་མེད་ན། ཡི་གེ་རྣམས་ལྟ་སྨོས་ཀྱང་ཅི་དགོས་ཞེས་བྱ་བའི་གོ་རིམས་རུང་བར་འགྱུར་རོ། །​རྗོད་པར་བྱེད་པ་ནི་ཀུན་རྫོབ་ཀྱི་བདེན་པ་ཉིད་དེ། དེ་ཀུན་ནས་སློང་བ་ཡིན་པས་རྣམ་པར་རྟོག་པའི་ཤེས་པ་ཡང་ངོ། །​རྣམ་པར་མི་རྟོག་པའི་ཤེས་པ་དེ་ནི་ཀུན་རྫོབ་ཀྱི་བདེན་པ་མ་ཡིན་པ་ཁོ་ན་ཡིན་པས། དེས་ཡོངས་སུ་གཅད་པའི་</w:t>
       </w:r>
       <w:r>
         <w:rPr>
@@ -961,7 +961,7 @@
         <w:footnoteReference w:id="124"/>
       </w:r>
       <w:r>
-        <w:t xml:space="preserve">བྱེད་དོ་ཞེ་ན།དོན་དམ་པ་ལ་ཡང་ཐལ་བར་འགྱུར་ཏེ། དེ་ཡང་ཚིག་གི་ངོ་བོའི་རྗོད་པར་བྱེད་པས། བརྗོད་པར་བྱ་བ་ཡིན་པའི་ཕྱིར་རོ། །​དེ་དག་ནི་དོན་དམ་པའི་བདེན་པ་མ་ཡིན་ཏེ། དེ་དག་ལ་དངོས་པོའི་སྒྲ་ཡོད་པའི་ཕྱིར་རོ། །​རྣམ་པ་གཞན་ནི་མེད་པས། དེའི་ཕྱིར་དེ་དག་ནི་མེད་དེ། རང་གི་ཤེས་པ་འགལ་བ་བདེན་པ་གཉིས་ཀྱིས་མ་བསྡུས་པའི་ཕྱིར་ལ། དེ་དག་ནི་ཡོངས་སུ་འཁྱམ་པ་ཡིན་ཏེ། འདི་ལྟར་བཅོམ་ལྡན་འདས་ནི་ཐ་སྙད་གདགས་པ་ཁོ་ན་ཀུན་རྫོབ་ཀྱི་བདེན་པ་ཡིན་པར་མི་གསུང་གི། །​གང་ལ་སེམས་འཇུག་པ་དེ་ཀུན་རྫོབ་ཀྱི་བདེན་པའོ་ཞེས་གསུངས་སོ། །​མདོའི་དོན་ནི་བཤད་ཟིན་པ་ཉིད་ཡིན་ནོ། །​དོན་དམ་པ་ནི་ངག་གི་ངོ་བོ་རྗོད་པར་བྱེད་པས། བརྗོད་པར་བྱ་བ་མ་ཡིན་པར་</w:t>
+        <w:t xml:space="preserve">བྱེད་དོ་ཞེ་ན། དོན་དམ་པ་ལ་ཡང་ཐལ་བར་འགྱུར་ཏེ། དེ་ཡང་ཚིག་གི་ངོ་བོའི་རྗོད་པར་བྱེད་པས། བརྗོད་པར་བྱ་བ་ཡིན་པའི་ཕྱིར་རོ། །​དེ་དག་ནི་དོན་དམ་པའི་བདེན་པ་མ་ཡིན་ཏེ། དེ་དག་ལ་དངོས་པོའི་སྒྲ་ཡོད་པའི་ཕྱིར་རོ། །​རྣམ་པ་གཞན་ནི་མེད་པས། དེའི་ཕྱིར་དེ་དག་ནི་མེད་དེ། རང་གི་ཤེས་པ་འགལ་བ་བདེན་པ་གཉིས་ཀྱིས་མ་བསྡུས་པའི་ཕྱིར་ལ། དེ་དག་ནི་ཡོངས་སུ་འཁྱམ་པ་ཡིན་ཏེ། འདི་ལྟར་བཅོམ་ལྡན་འདས་ནི་ཐ་སྙད་གདགས་པ་ཁོ་ན་ཀུན་རྫོབ་ཀྱི་བདེན་པ་ཡིན་པར་མི་གསུང་གི། །​གང་ལ་སེམས་འཇུག་པ་དེ་ཀུན་རྫོབ་ཀྱི་བདེན་པའོ་ཞེས་གསུངས་སོ། །​མདོའི་དོན་ནི་བཤད་ཟིན་པ་ཉིད་ཡིན་ནོ། །​དོན་དམ་པ་ནི་ངག་གི་ངོ་བོ་རྗོད་པར་བྱེད་པས། བརྗོད་པར་བྱ་བ་མ་ཡིན་པར་</w:t>
       </w:r>
       <w:r>
         <w:rPr>
@@ -982,7 +982,7 @@
         <w:t xml:space="preserve"> </w:t>
       </w:r>
       <w:r>
-        <w:t xml:space="preserve">རྣམ་པར་དག་པའང་ཡང་དག་ཏུ། །​རིགས་སམ་འོན་ཏེ་མིན་ཞེས་སོམས། །​ཞེས་བྱ་བ་ནི་རིགས་པ་མ་ཡིན་པ་ཁོ་ནའོ་ཞེས་བསམས་པའོ། །​ཅིའི་ཕྱིར་ཞེ་ན། དེའི་ཕྱིར་སེམས་སྤྱོད་ཡུལ་དུ་གྱུར་པའོ་ཞེས་སྨོས་སོ། །​ཅིའི་ཕྱིར་སྙམ་པ་ལ། བདག་ཉིད་རིག་པ་ཡིན་པའི་ཕྱིར།ཞེས་བྱ་བ་སྨོས་སོ། །​གལ་ཏེ་དེ་ནི་བྱེད་པ་དང་ལས་དང་བྱ་བའི་ངོ་བོས་བདག་ཉིད་རིག་པ་ནི་མ་ཡིན་ནོ་ཞེ་ན། གལ་ཏེ་དེ་ལྟ་ན་ནི་ཤེས་པའི་ངོ་བོར་</w:t>
+        <w:t xml:space="preserve">རྣམ་པར་དག་པའང་ཡང་དག་ཏུ། །​རིགས་སམ་འོན་ཏེ་མིན་ཞེས་སོམས། །​ཞེས་བྱ་བ་ནི་རིགས་པ་མ་ཡིན་པ་ཁོ་ནའོ་ཞེས་བསམས་པའོ། །​ཅིའི་ཕྱིར་ཞེ་ན། དེའི་ཕྱིར་སེམས་སྤྱོད་ཡུལ་དུ་གྱུར་པའོ་ཞེས་སྨོས་སོ། །​ཅིའི་ཕྱིར་སྙམ་པ་ལ། བདག་ཉིད་རིག་པ་ཡིན་པའི་ཕྱིར། ཞེས་བྱ་བ་སྨོས་སོ། །​གལ་ཏེ་དེ་ནི་བྱེད་པ་དང་ལས་དང་བྱ་བའི་ངོ་བོས་བདག་ཉིད་རིག་པ་ནི་མ་ཡིན་ནོ་ཞེ་ན། གལ་ཏེ་དེ་ལྟ་ན་ནི་ཤེས་པའི་ངོ་བོར་</w:t>
       </w:r>
       <w:r>
         <w:rPr>
@@ -1027,7 +1027,7 @@
         <w:footnoteReference w:id="131"/>
       </w:r>
       <w:r>
-        <w:t xml:space="preserve">ནི་མ་ཡིན་ནོ། །​རྒྱུ་དང་རྐྱེན་རྣམས་ལ་བརྟེན་ནས་སྐྱེས་པ་ནི།ཇི་ལྟར་སྣང་བ་ཞེས་བྱ་བར་བསྙེམས་སོ།</w:t>
+        <w:t xml:space="preserve">ནི་མ་ཡིན་ནོ། །​རྒྱུ་དང་རྐྱེན་རྣམས་ལ་བརྟེན་ནས་སྐྱེས་པ་ནི། ཇི་ལྟར་སྣང་བ་ཞེས་བྱ་བར་བསྙེམས་སོ།</w:t>
       </w:r>
       <w:r>
         <w:rPr>
@@ -1081,7 +1081,7 @@
         <w:footnoteReference w:id="137"/>
       </w:r>
       <w:r>
-        <w:t xml:space="preserve">ཀུན་རྫོབ་ཀྱི་བདེན་པར་མི་འགྱུར་རམ་ཞེ་ན། ཡང་དག་པར་སྐྱེ་བ་ལ་སོགས་པ་ནི་མི་སྣང་སྟེ་ཞེས་བྱ་བ་སྨོས་སོ། །​གལ་ཏེ་མི་སྣང་ན་ཇི་ལྟར་སྒྲོ་བཏགས་པ་ཡིན་ཞེ་ན། ཇི་ལྟ་བུའང་རུང་བའམ། གྲུབ་པའི་མཐའ་ལ་བརྟེན་ནས་སྒྲོ་བཏགས་པ་འབའ་ཞིག་ཏུ་ཟད་དོ་ཞེས་བྱ་བ་སྨོས་སོ། །​ཇི་ལྟ་བུའང་རུང་ཞེས་བྱ་བ་ནི་ཐོག་མ་མེད་པའི་དུས་ནས་ལོག་པར་ཡོངས་སུ་བརྟགས་པའི་དབང་གིས་ཏེ། དེ་ནི་དེ་ལྟའོ། །​དེ་ལྟ་མ་ཡིན་ན་ནི་ཡང་དག་པར་སྐྱེ་བ་ལ་སོགས་པ་སྣང་བར་གྱུར་པ་དེ་དག་ལ། རྩོད་པ་མེད་པར་ཐལ་བ་ཁོ་ནར་འགྱུར་རོ། །​ཅིའི་ཕྱིར་ཞེ་ན། རྒོལ་བ་དང་ཕྱིར་རྒོལ་བའི་ཤེས་པ་ལ་སྣང་བའི་ཆ་ལ་ནི་རྩོད་པ་སུ་ཡང་མེད་དོ་ཞེས་བྱ་བ་སྨོས་སོ། །​གལ་ཏེ་འདི་ལྟ་བུའི་ཆ་ལ་བརྒྱ་ལ་རྩོད་པར་བྱེད་དོ་ཞེ་ན།རྩོད་པར་བྱེད་ན་ནི་མངོན་སུམ་ལ་སོགས་པས་གནོད་པར་འགྱུར་རོ་ཞེས་བྱ་བ་སྨོས་སོ། །​སོགས་པའི་བསྡུ་བས་ནི་རྗེས་སུ་དཔག་པ་ལ་སོགས་པ་ཡོངས་སུ་བསྡུའོ། །​ཡང་དག་མིན་ནི་ཀུན་རྫོབ་སྟེ་ཀུན་བརྟགས་པའི་དངོས་པོ་ཞེས་བྱ་བ་ལྷག་མའོ། །​འདི་དགྲོལ་བའི་ཕྱིར། ཡང་དག་པར་སྐྱེ་བ་ལ་སོགས་པ་གང་ཡིན་པ་དེ་ནི་ཞེས་བྱ་བ་སྨོས་སོ། །​དེ་ནི་རྟོག་པའི་</w:t>
+        <w:t xml:space="preserve">ཀུན་རྫོབ་ཀྱི་བདེན་པར་མི་འགྱུར་རམ་ཞེ་ན། ཡང་དག་པར་སྐྱེ་བ་ལ་སོགས་པ་ནི་མི་སྣང་སྟེ་ཞེས་བྱ་བ་སྨོས་སོ། །​གལ་ཏེ་མི་སྣང་ན་ཇི་ལྟར་སྒྲོ་བཏགས་པ་ཡིན་ཞེ་ན། ཇི་ལྟ་བུའང་རུང་བའམ། གྲུབ་པའི་མཐའ་ལ་བརྟེན་ནས་སྒྲོ་བཏགས་པ་འབའ་ཞིག་ཏུ་ཟད་དོ་ཞེས་བྱ་བ་སྨོས་སོ། །​ཇི་ལྟ་བུའང་རུང་ཞེས་བྱ་བ་ནི་ཐོག་མ་མེད་པའི་དུས་ནས་ལོག་པར་ཡོངས་སུ་བརྟགས་པའི་དབང་གིས་ཏེ། དེ་ནི་དེ་ལྟའོ། །​དེ་ལྟ་མ་ཡིན་ན་ནི་ཡང་དག་པར་སྐྱེ་བ་ལ་སོགས་པ་སྣང་བར་གྱུར་པ་དེ་དག་ལ། རྩོད་པ་མེད་པར་ཐལ་བ་ཁོ་ནར་འགྱུར་རོ། །​ཅིའི་ཕྱིར་ཞེ་ན། རྒོལ་བ་དང་ཕྱིར་རྒོལ་བའི་ཤེས་པ་ལ་སྣང་བའི་ཆ་ལ་ནི་རྩོད་པ་སུ་ཡང་མེད་དོ་ཞེས་བྱ་བ་སྨོས་སོ། །​གལ་ཏེ་འདི་ལྟ་བུའི་ཆ་ལ་བརྒྱ་ལ་རྩོད་པར་བྱེད་དོ་ཞེ་ན། རྩོད་པར་བྱེད་ན་ནི་མངོན་སུམ་ལ་སོགས་པས་གནོད་པར་འགྱུར་རོ་ཞེས་བྱ་བ་སྨོས་སོ། །​སོགས་པའི་བསྡུ་བས་ནི་རྗེས་སུ་དཔག་པ་ལ་སོགས་པ་ཡོངས་སུ་བསྡུའོ། །​ཡང་དག་མིན་ནི་ཀུན་རྫོབ་སྟེ་ཀུན་བརྟགས་པའི་དངོས་པོ་ཞེས་བྱ་བ་ལྷག་མའོ། །​འདི་དགྲོལ་བའི་ཕྱིར། ཡང་དག་པར་སྐྱེ་བ་ལ་སོགས་པ་གང་ཡིན་པ་དེ་ནི་ཞེས་བྱ་བ་སྨོས་སོ། །​དེ་ནི་རྟོག་པའི་</w:t>
       </w:r>
       <w:r>
         <w:rPr>
@@ -1108,7 +1108,7 @@
         <w:footnoteReference w:id="140"/>
       </w:r>
       <w:r>
-        <w:t xml:space="preserve">གཙོ་བོ་ཡིན་པའི་ཕྱིར་རོ། །​ཡང་དག་པར་སྐྱེ་བ་ལ་སོགས་པ་བཀག་པ་ཡང་། ཇི་ག་སྣང་བའི་ཚུལ་ཅན་མ་ཡིན་པའི་ཕྱིར་ཡང་དག་པར་སྐྱེ་བ་ལ་སོགས་པ་བཞིན་དུ་ཡང་དག་པ་མ་ཡིན་པའི་ཀུན་རྫོབ་ཏུ་འགྱུར་རོ། །​ཅིའི་ཕྱིར་མི་སྣང་ཞེ་ན། དེ་ནི་ཞེས་བྱ་བ་སྨོས་ཏེ། ཡང་དག་པར་སྐྱེ་བ་ལ་སོགས་པ་བཀག་པའོ། །​དངོས་པོ་བུམ་པ་ལ་སོགས་པ་སྣང་བ་ན་མི་སྣང་ངོ་ཞེས་བྱ་བར་སྦྱར་རོ། །​ཅི་འདྲ་ཞེ་ན།ཡང་དག་པར་སྐྱེ་བ་ལ་སོགས་པ་བཞིན་དུའོ། །​མ་ཡིན་ཏེ་ཞེས་བྱ་བ་ནི་མི་སྣང་ཞེས་བྱ་བར་སྦྱར་རོ། །​དགག་པ་གཉིས་ཀྱིས་ནི་སྣང་བ་ཁོ་ནའོ་ཞེས་བྱ་བར་བསྟན་ཏོ། །​ཅིའི་ཕྱིར་སྣང་ཞེ་ན། དངོས་པོའི་ངོ་བོ་དང་ཐ་དད་པ་མ་ཡིན་པའི་ཕྱིར་རོ་ཞེས་བྱ་བ་སྨོས་ཏེ། དངོས་པོ་བཞིན་ནོ། །​ཇི་ལྟར་བུམ་པ་ལ་སོགས་པས་དབེན་པ་ནི་དེས་དབེན་པ་དང་ལྡན་པའི་ས་ཕྱོགས་སྣང་བར་གྱུར་ན་ཐ་དད་པ་མ་ཡིན་པའི་ཕྱིར་སྣང་སྟེ། འདི་ཡང་དེ་དང་འདྲའོ་ཞེས་བྱ་བའི་ཐ་ཚིག་གོ། །​གང་གི་ཚེ་སྐྱེ་བ་ལ་སོགས་པ་ཆོས་གཞན་ཞིག་ཡིན་པར་རྟོག་པ་དེའི་ཚེ། དངོས་པོའི་ངོ་བོ་དང་ཐ་དད་པ་མ་ཡིན་པར་མི་འགྲུབ་བོ་</w:t>
+        <w:t xml:space="preserve">གཙོ་བོ་ཡིན་པའི་ཕྱིར་རོ། །​ཡང་དག་པར་སྐྱེ་བ་ལ་སོགས་པ་བཀག་པ་ཡང་། ཇི་ག་སྣང་བའི་ཚུལ་ཅན་མ་ཡིན་པའི་ཕྱིར་ཡང་དག་པར་སྐྱེ་བ་ལ་སོགས་པ་བཞིན་དུ་ཡང་དག་པ་མ་ཡིན་པའི་ཀུན་རྫོབ་ཏུ་འགྱུར་རོ། །​ཅིའི་ཕྱིར་མི་སྣང་ཞེ་ན། དེ་ནི་ཞེས་བྱ་བ་སྨོས་ཏེ། ཡང་དག་པར་སྐྱེ་བ་ལ་སོགས་པ་བཀག་པའོ། །​དངོས་པོ་བུམ་པ་ལ་སོགས་པ་སྣང་བ་ན་མི་སྣང་ངོ་ཞེས་བྱ་བར་སྦྱར་རོ། །​ཅི་འདྲ་ཞེ་ན། ཡང་དག་པར་སྐྱེ་བ་ལ་སོགས་པ་བཞིན་དུའོ། །​མ་ཡིན་ཏེ་ཞེས་བྱ་བ་ནི་མི་སྣང་ཞེས་བྱ་བར་སྦྱར་རོ། །​དགག་པ་གཉིས་ཀྱིས་ནི་སྣང་བ་ཁོ་ནའོ་ཞེས་བྱ་བར་བསྟན་ཏོ། །​ཅིའི་ཕྱིར་སྣང་ཞེ་ན། དངོས་པོའི་ངོ་བོ་དང་ཐ་དད་པ་མ་ཡིན་པའི་ཕྱིར་རོ་ཞེས་བྱ་བ་སྨོས་ཏེ། དངོས་པོ་བཞིན་ནོ། །​ཇི་ལྟར་བུམ་པ་ལ་སོགས་པས་དབེན་པ་ནི་དེས་དབེན་པ་དང་ལྡན་པའི་ས་ཕྱོགས་སྣང་བར་གྱུར་ན་ཐ་དད་པ་མ་ཡིན་པའི་ཕྱིར་སྣང་སྟེ། འདི་ཡང་དེ་དང་འདྲའོ་ཞེས་བྱ་བའི་ཐ་ཚིག་གོ། །​གང་གི་ཚེ་སྐྱེ་བ་ལ་སོགས་པ་ཆོས་གཞན་ཞིག་ཡིན་པར་རྟོག་པ་དེའི་ཚེ། དངོས་པོའི་ངོ་བོ་དང་ཐ་དད་པ་མ་ཡིན་པར་མི་འགྲུབ་བོ་</w:t>
       </w:r>
       <w:r>
         <w:rPr>
@@ -1207,7 +1207,7 @@
         <w:footnoteReference w:id="151"/>
       </w:r>
       <w:r>
-        <w:t xml:space="preserve">ཅིའི་ཕྱིར་ཞེ་ན།བཀག་པས་སྐྱེ་བ་མེད་པ་ལ་སོགས་པ་ལ་མ་ཁྱབ་པའི་ཕྱིར་ཞེས་བྱ་བ་སྨོས་ཏེ། བཀག་པས་སྐྱེ་བ་ལ་སོགས་པ་བཀག་པས་སྐྱེ་བ་མེད་པ་ལ་སོགས་པ་ལ་མ་ཁྱབ་པའི་ཕྱིར་རོ། །​གང་གི་ཕྱིར་བཀག་པ་མེད་པ་གང་གིས་སྐྱེ་བ་ལ་སོགས་པའི་བཀག་པ་ལྡོག་པར་འགྱུར་ཏེ། སྐྱེ་བ་མེད་པ་ལ་སོགས་པ་ལྡོག་པར་འགྱུར་བ་གང་གིས་སྐྱེ་བ་ལ་སོགས་པ་ཡོད་པར་འགྱུར་བ། གང་ན་སྐྱེ་བ་མེད་པ་ལ་སོགས་པ་ཡོད་པ་དེ་ན། སྐྱེ་བ་ལ་སོགས་པ་བཀག་པ་ཡོད་པ་ནི་མ་ཡིན་གྱི། འོན་ཀྱང་སྐྱེ་བ་མེད་པ་ལ་སོགས་པའི་ངོ་བོ་ཉིད་ཀྱིས་གནས་སོ། །​གང་གིས་སྐྱེ་བ་ལ་སོགས་པ་མེད་པ་ངེས་ན། སྐྱེ་བ་ལ་སོགས་པའི་བཀག་པ་ཡང་</w:t>
+        <w:t xml:space="preserve">ཅིའི་ཕྱིར་ཞེ་ན། བཀག་པས་སྐྱེ་བ་མེད་པ་ལ་སོགས་པ་ལ་མ་ཁྱབ་པའི་ཕྱིར་ཞེས་བྱ་བ་སྨོས་ཏེ། བཀག་པས་སྐྱེ་བ་ལ་སོགས་པ་བཀག་པས་སྐྱེ་བ་མེད་པ་ལ་སོགས་པ་ལ་མ་ཁྱབ་པའི་ཕྱིར་རོ། །​གང་གི་ཕྱིར་བཀག་པ་མེད་པ་གང་གིས་སྐྱེ་བ་ལ་སོགས་པའི་བཀག་པ་ལྡོག་པར་འགྱུར་ཏེ། སྐྱེ་བ་མེད་པ་ལ་སོགས་པ་ལྡོག་པར་འགྱུར་བ་གང་གིས་སྐྱེ་བ་ལ་སོགས་པ་ཡོད་པར་འགྱུར་བ། གང་ན་སྐྱེ་བ་མེད་པ་ལ་སོགས་པ་ཡོད་པ་དེ་ན། སྐྱེ་བ་ལ་སོགས་པ་བཀག་པ་ཡོད་པ་ནི་མ་ཡིན་གྱི། འོན་ཀྱང་སྐྱེ་བ་མེད་པ་ལ་སོགས་པའི་ངོ་བོ་ཉིད་ཀྱིས་གནས་སོ། །​གང་གིས་སྐྱེ་བ་ལ་སོགས་པ་མེད་པ་ངེས་ན། སྐྱེ་བ་ལ་སོགས་པའི་བཀག་པ་ཡང་</w:t>
       </w:r>
       <w:r>
         <w:rPr>
@@ -1348,7 +1348,7 @@
         <w:footnoteReference w:id="166"/>
       </w:r>
       <w:r>
-        <w:t xml:space="preserve">དོན་ཏེ།དྲིས་པ་ཁོ་ནའམ་བཞུགས་པ་ཁོ་ནའམ་རྒྱ་ཆེར་བཤད་པ་ཁོ་ནའོ། །​རྒྱ་ཆེར་ཞེས་བྱ་བའི་ཚིག་ནི་སྤྱིའི་ངོ་བོས་སམ་བྱེ་བྲག་གི་ངོ་བོས་སམ་རབ་ཏུ་དབྱེ་བའི་ངོ་བོས་ནི་བསྟན་པར་མི་ནུས་པའོ། །​གལ་ཏེ་དོན་དམ་པ་ནི་རྟེན་ཅིང་འབྲེལ་པར་འབྱུང་བ་ལ་</w:t>
+        <w:t xml:space="preserve">དོན་ཏེ། དྲིས་པ་ཁོ་ནའམ་བཞུགས་པ་ཁོ་ནའམ་རྒྱ་ཆེར་བཤད་པ་ཁོ་ནའོ། །​རྒྱ་ཆེར་ཞེས་བྱ་བའི་ཚིག་ནི་སྤྱིའི་ངོ་བོས་སམ་བྱེ་བྲག་གི་ངོ་བོས་སམ་རབ་ཏུ་དབྱེ་བའི་ངོ་བོས་ནི་བསྟན་པར་མི་ནུས་པའོ། །​གལ་ཏེ་དོན་དམ་པ་ནི་རྟེན་ཅིང་འབྲེལ་པར་འབྱུང་བ་ལ་</w:t>
       </w:r>
       <w:r>
         <w:rPr>
@@ -1483,7 +1483,7 @@
         <w:footnoteReference w:id="181"/>
       </w:r>
       <w:r>
-        <w:t xml:space="preserve">འཛིན་པར་མི་རིགས་སོ། །​ཅིའི་ཕྱིར་མི་རིགས་ཤེ་ན། འདི་ལྟར།གང་ཕྱིར་སྣ་ཚོགས་ངོ་བོ་རུ། །​སྣང་བ་ཅན་གྱི་དངོས་གཅིག་ལ། །​ཞེས་བྱ་བ་ལ། ངོ་བོ་ནི་ཤེས་པའི་བདག་ཉིད་ལ་སྟེ། རྣམ་པ་རྣམས་བདེན་ཇི་ལྟར་འགྱུར། །​ཅིའི་ཕྱིར་བདེན་པར་མི་འགྱུར་སྙམ་པ་ལ། དེ་ཡི་གཅིག་ཉིད་ཉམས་ཕྱིར་རོ། །​ཞེས་བྱ་བ་སྨོས་ཏེ་དེའི་ཕྱིར་རོ། །​དེ་ལྟ་ན་ནི་ཤེས་པའི་བདག་ཉིད་ཀྱི་དངོས་པོ་དེ་གཅིག་པུ་ཉིད་དུ་མི་རུང་སྟེ། རྣམ་པ་དག་དང་ཐ་དད་པ་མ་ཡིན་པའི་ཕྱིར་ཏེ། རྣམ་པའི་བདག་ཉིད་བཞིན་ནོ། །​ཡང་ན་རྣམ་པ་རྣམས་ཐ་དད་པར་མི་འགྱུར་ཏེ། ཤེས་པའི་བདག་ཉིད་གཅིག་པ་དང་ཐ་མི་དད་པའི་ཕྱིར་ཏེ། ཤེས་པའི་རང་གི་ངོ་བོ་བཞིན་ནོ། །​དེ་ལྟར་རྣམ་པ་མེད་པའམ་རྣམ་པ་དང་བཅས་པའི་ཤེས་པ་ཡུལ་ལ་མི་འཛིན་ན། འབྲས་བུ་དང་རྒྱུ་ཉིད་འདི་ནི་མི་རུང་ངོ་ཞེས་བྱ་བ་ལྷག་མའོ། །​ཅིའི་ཕྱིར་སྙམ་པ་ལ། མངོན་སུམ་དང་། མི་དམིགས་པའི་ས་ཞེས་བྱ་བ་སྨོས་ཏེ། རྣམ་པ་དང་བཅས་པའམ། རྣམ་པ་མེད་པའི་མངོན་སུམ་གྱིས་དོན་ཡོངས་སུ་གཅོད་པར་མི་རིགས་སོ། །​རྣམ་པ་གཞན་ནི་མེད་དོ། །​མི་དམིགས་པ་ནི་བུམ་པ་ལ་སོགས་པས་དབེན་པའི་ས་གཞི་ལ་སོགས་པ་དམིགས་པས་མངོན་སུམ་ཉིད་དོ། །​མངོན་སུམ་དང་མི་དམིགས་པ་གཉིས་ལས་གཞན་པའི་རྣམ་པ་ཞིག་སོམས་ཤིག །​གལ་ཏེ་རྣམ་པ་གཞན་ཞིག་ཡོད་པ་ཁོ་ན་ཡིན་ནོ་སྙམ་པ་ལ། གལ་ཏེ་རྒྱུ་འབྲས་ཉིད་བློ་ཡི། །​ཐབས་འགའ་ཞིག་ནི་ཡོད་ཅེ་ན། །​དེ་སྨྲོས། ཞེས་བྱ་བ་སྨོས་ཏེ། དེ་ཞེས་བྱ་བ་ནི་ཐབས་ཏེ་དེ་སྨྲོས་ཤིག་པའོ། །​ཇི་སྟེ་སེར་སྣའི་ཕྱིར་མི་བརྗོད་དོ་ཞེ་ན། དེའི་ཕྱིར། འདུད་པ་བདག་ཅག་ལ་སེར་སྣ་བྱ་བ་ག་ལ་རིགས་ཞེས་བྱ་བ་སྨོས་སོ། །​འདིར་</w:t>
+        <w:t xml:space="preserve">འཛིན་པར་མི་རིགས་སོ། །​ཅིའི་ཕྱིར་མི་རིགས་ཤེ་ན། འདི་ལྟར། གང་ཕྱིར་སྣ་ཚོགས་ངོ་བོ་རུ། །​སྣང་བ་ཅན་གྱི་དངོས་གཅིག་ལ། །​ཞེས་བྱ་བ་ལ། ངོ་བོ་ནི་ཤེས་པའི་བདག་ཉིད་ལ་སྟེ། རྣམ་པ་རྣམས་བདེན་ཇི་ལྟར་འགྱུར། །​ཅིའི་ཕྱིར་བདེན་པར་མི་འགྱུར་སྙམ་པ་ལ། དེ་ཡི་གཅིག་ཉིད་ཉམས་ཕྱིར་རོ། །​ཞེས་བྱ་བ་སྨོས་ཏེ་དེའི་ཕྱིར་རོ། །​དེ་ལྟ་ན་ནི་ཤེས་པའི་བདག་ཉིད་ཀྱི་དངོས་པོ་དེ་གཅིག་པུ་ཉིད་དུ་མི་རུང་སྟེ། རྣམ་པ་དག་དང་ཐ་དད་པ་མ་ཡིན་པའི་ཕྱིར་ཏེ། རྣམ་པའི་བདག་ཉིད་བཞིན་ནོ། །​ཡང་ན་རྣམ་པ་རྣམས་ཐ་དད་པར་མི་འགྱུར་ཏེ། ཤེས་པའི་བདག་ཉིད་གཅིག་པ་དང་ཐ་མི་དད་པའི་ཕྱིར་ཏེ། ཤེས་པའི་རང་གི་ངོ་བོ་བཞིན་ནོ། །​དེ་ལྟར་རྣམ་པ་མེད་པའམ་རྣམ་པ་དང་བཅས་པའི་ཤེས་པ་ཡུལ་ལ་མི་འཛིན་ན། འབྲས་བུ་དང་རྒྱུ་ཉིད་འདི་ནི་མི་རུང་ངོ་ཞེས་བྱ་བ་ལྷག་མའོ། །​ཅིའི་ཕྱིར་སྙམ་པ་ལ། མངོན་སུམ་དང་། མི་དམིགས་པའི་ས་ཞེས་བྱ་བ་སྨོས་ཏེ། རྣམ་པ་དང་བཅས་པའམ། རྣམ་པ་མེད་པའི་མངོན་སུམ་གྱིས་དོན་ཡོངས་སུ་གཅོད་པར་མི་རིགས་སོ། །​རྣམ་པ་གཞན་ནི་མེད་དོ། །​མི་དམིགས་པ་ནི་བུམ་པ་ལ་སོགས་པས་དབེན་པའི་ས་གཞི་ལ་སོགས་པ་དམིགས་པས་མངོན་སུམ་ཉིད་དོ། །​མངོན་སུམ་དང་མི་དམིགས་པ་གཉིས་ལས་གཞན་པའི་རྣམ་པ་ཞིག་སོམས་ཤིག །​གལ་ཏེ་རྣམ་པ་གཞན་ཞིག་ཡོད་པ་ཁོ་ན་ཡིན་ནོ་སྙམ་པ་ལ། གལ་ཏེ་རྒྱུ་འབྲས་ཉིད་བློ་ཡི། །​ཐབས་འགའ་ཞིག་ནི་ཡོད་ཅེ་ན། །​དེ་སྨྲོས། ཞེས་བྱ་བ་སྨོས་ཏེ། དེ་ཞེས་བྱ་བ་ནི་ཐབས་ཏེ་དེ་སྨྲོས་ཤིག་པའོ། །​ཇི་སྟེ་སེར་སྣའི་ཕྱིར་མི་བརྗོད་དོ་ཞེ་ན། དེའི་ཕྱིར། འདུད་པ་བདག་ཅག་ལ་སེར་སྣ་བྱ་བ་ག་ལ་རིགས་ཞེས་བྱ་བ་སྨོས་སོ། །​འདིར་</w:t>
       </w:r>
       <w:r>
         <w:rPr>
@@ -1840,7 +1840,7 @@
         <w:footnoteReference w:id="220"/>
       </w:r>
       <w:r>
-        <w:t xml:space="preserve">ཐ་དད་པ་མ་ཡིན་ཞིང་། བྱེ་བྲག་རྣམས་ནི་ཐ་དད་པ་ཡིན་ལ།འབྲས་བུ་ལས་བྱེ་བྲག་རྣམས་གཞན་པ་ཡང་མ་ཡིན་ན། དེ་ལྟ་ན་ཡང་སྔ་མ་དང་ཕྱི་མ་ནང་</w:t>
+        <w:t xml:space="preserve">ཐ་དད་པ་མ་ཡིན་ཞིང་། བྱེ་བྲག་རྣམས་ནི་ཐ་དད་པ་ཡིན་ལ། འབྲས་བུ་ལས་བྱེ་བྲག་རྣམས་གཞན་པ་ཡང་མ་ཡིན་ན། དེ་ལྟ་ན་ཡང་སྔ་མ་དང་ཕྱི་མ་ནང་</w:t>
       </w:r>
       <w:r>
         <w:rPr>
@@ -1879,7 +1879,7 @@
         <w:footnoteReference w:id="224"/>
       </w:r>
       <w:r>
-        <w:t xml:space="preserve">ཅིག་ཅར་ཞེས་བྱ་བ་སྨོས་སོ། །​བརྟགས་པས་ན་འགལ་བ་མེད་དོ་སྙམ་ན།ཡང་དག་པར་ཞེས་བྱ་བ་སྨོས་སོ། །​དེ་བཞིན་དུ་རྒྱུ་གཅིག་ལ་སྐྱེད་བྱེད་དང་སྐྱེད་བྱེད་མ་ཡིན་པ་ཅིའི་ཕྱིར་མི་འགལ་ཞེས་བྱ་བར་སྦྱར་ཏེ། ལྷག་མ་ནི་སྔ་མ་བཞིན་ནོ། །​བརྒྱ་ཞིག་ལ་རྟོགས་པ་ལ་སོགས་པའི་བདག་ཉིད་འབྲས་བུ་ཐམས་ཅད་རྣམ་པར་ཤེས་པ་ལ་སོགས་པ་རྒྱུ་ཐམས་ཅད་ལས་སྐྱེ་བར་ཁས་བླངས་ན་ཇི་སྐད་</w:t>
+        <w:t xml:space="preserve">ཅིག་ཅར་ཞེས་བྱ་བ་སྨོས་སོ། །​བརྟགས་པས་ན་འགལ་བ་མེད་དོ་སྙམ་ན། ཡང་དག་པར་ཞེས་བྱ་བ་སྨོས་སོ། །​དེ་བཞིན་དུ་རྒྱུ་གཅིག་ལ་སྐྱེད་བྱེད་དང་སྐྱེད་བྱེད་མ་ཡིན་པ་ཅིའི་ཕྱིར་མི་འགལ་ཞེས་བྱ་བར་སྦྱར་ཏེ། ལྷག་མ་ནི་སྔ་མ་བཞིན་ནོ། །​བརྒྱ་ཞིག་ལ་རྟོགས་པ་ལ་སོགས་པའི་བདག་ཉིད་འབྲས་བུ་ཐམས་ཅད་རྣམ་པར་ཤེས་པ་ལ་སོགས་པ་རྒྱུ་ཐམས་ཅད་ལས་སྐྱེ་བར་ཁས་བླངས་ན་ཇི་སྐད་</w:t>
       </w:r>
       <w:r>
         <w:rPr>
@@ -2212,7 +2212,7 @@
         <w:footnoteReference w:id="261"/>
       </w:r>
       <w:r>
-        <w:t xml:space="preserve">ཡོད་པ་ལས་འབྲས་བུ་སྐྱེའོ་ཞེས་བྱ་བ་དེ་ལྟ་བུར་རྟོག་པར་བྱེད་ན། དེ་ལ་ཡང་རྒྱུ་དང་འབྲས་བུ་དུས་མཉམ་པ་ཉིད་ཁོ་ན་དང་འབྲེལ་བར་འགྱུར་རོ། །​གལ་ཏེ་ཡང་རྒྱུའི་ལུས་ནི་འཇིག་པས་ཟིན་ལ། འབྲས་བུ་ནི་སྐྱེ་བས་ཟིན་ཏེ། རྒྱུ་འཇིག་པ་ན་མཇུག་ཐོགས་ཁོ་ནར་འབྲས་བུ་སྐྱེ་ལ། བར་ན་བར་དུ་གཅོད་པར་བྱེད་པའི་དུས་ཅི་ཡང་མེད་པས། དེའི་ཕྱིར་རྒྱུ་མ་འགགས་པའི་མཇུག་ཐོགས་ཁོ་ནར་འབྲས་བུ་འབྱུང་ངོ། །​གང་གི་ཕྱིར་སྐད་ཅིག་མ་དང་པོ་ལ་ནི་རྒྱུ། སྐད་ཅིག་མ་གཉིས་པ་ལ་ནི་འབྲས་བུ་སྐྱེ་སྟེ། དེ་ལྟ་ཡིན་ན་ནི་མ་ཞིག་པ་ལས་སྐྱེ་བ་ཡིན་ནོ། །​འདི་ལྟར་མཇུག་ཐོགས་སུ་ཡོད་པ་ཡིན་ལ། དེ་ཡང་མ་ཞིག་པ་ཁོ་ན་ལས་འབྱུང་བ་ཡིན་ནོ། །​དེ་ལྟ་མ་ཡིན་ན་སྐད་ཅིག་གསུམ་པ་ལ་འབྲས་བུར་འགྱུར་ཏེ།སྐད་ཅིག་དང་པོ་ལ་ནི་རྒྱུ་ཡོད་པའོ། །​གཉིས་པ་ལ་ནི་འཇིག་པའོ། །​ཞིག་ནས་ནི་འབྲས་བུ་སྐྱེད་དེ་</w:t>
+        <w:t xml:space="preserve">ཡོད་པ་ལས་འབྲས་བུ་སྐྱེའོ་ཞེས་བྱ་བ་དེ་ལྟ་བུར་རྟོག་པར་བྱེད་ན། དེ་ལ་ཡང་རྒྱུ་དང་འབྲས་བུ་དུས་མཉམ་པ་ཉིད་ཁོ་ན་དང་འབྲེལ་བར་འགྱུར་རོ། །​གལ་ཏེ་ཡང་རྒྱུའི་ལུས་ནི་འཇིག་པས་ཟིན་ལ། འབྲས་བུ་ནི་སྐྱེ་བས་ཟིན་ཏེ། རྒྱུ་འཇིག་པ་ན་མཇུག་ཐོགས་ཁོ་ནར་འབྲས་བུ་སྐྱེ་ལ། བར་ན་བར་དུ་གཅོད་པར་བྱེད་པའི་དུས་ཅི་ཡང་མེད་པས། དེའི་ཕྱིར་རྒྱུ་མ་འགགས་པའི་མཇུག་ཐོགས་ཁོ་ནར་འབྲས་བུ་འབྱུང་ངོ། །​གང་གི་ཕྱིར་སྐད་ཅིག་མ་དང་པོ་ལ་ནི་རྒྱུ། སྐད་ཅིག་མ་གཉིས་པ་ལ་ནི་འབྲས་བུ་སྐྱེ་སྟེ། དེ་ལྟ་ཡིན་ན་ནི་མ་ཞིག་པ་ལས་སྐྱེ་བ་ཡིན་ནོ། །​འདི་ལྟར་མཇུག་ཐོགས་སུ་ཡོད་པ་ཡིན་ལ། དེ་ཡང་མ་ཞིག་པ་ཁོ་ན་ལས་འབྱུང་བ་ཡིན་ནོ། །​དེ་ལྟ་མ་ཡིན་ན་སྐད་ཅིག་གསུམ་པ་ལ་འབྲས་བུར་འགྱུར་ཏེ། སྐད་ཅིག་དང་པོ་ལ་ནི་རྒྱུ་ཡོད་པའོ། །​གཉིས་པ་ལ་ནི་འཇིག་པའོ། །​ཞིག་ནས་ནི་འབྲས་བུ་སྐྱེད་དེ་</w:t>
       </w:r>
       <w:r>
         <w:rPr>
@@ -2230,10 +2230,7 @@
         <w:footnoteReference w:id="263"/>
       </w:r>
       <w:r>
-        <w:t xml:space="preserve">ཇི་ལྟར་འཚམ་ཞེས་བདག་ཉིད་ཀྱིས་རྟོགས་ཤིག །​གང་ཡང་རེ་ཞིག་སྐད་ཅིག་མ་དང་པོ་ལ་ཞེས་བྱ་བ་ལ་སོགས་པ་གང་ཡིན་པ་དེ་ཡང་སྙིང་པོ་མེད་པ་ཉིད་དོ།</w:t>
-      </w:r>
-      <w:r>
-        <w:t xml:space="preserve"> </w:t>
+        <w:t xml:space="preserve">ཇི་ལྟར་འཚམ་ཞེས་བདག་ཉིད་ཀྱིས་རྟོགས་ཤིག །​གང་ཡང་རེ་ཞིག་སྐད་ཅིག་མ་དང་པོ་ལ་ཞེས་བྱ་བ་ལ་སོགས་པ་གང་ཡིན་པ་དེ་ཡང་སྙིང་པོ་མེད་པ་ཉིད་དོ། །​</w:t>
       </w:r>
       <w:r>
         <w:rPr>
@@ -2251,7 +2248,7 @@
         <w:footnoteReference w:id="265"/>
       </w:r>
       <w:r>
-        <w:t xml:space="preserve"> །​སྐད་ཅིག་གཉིས་པ་སྟེ། གང་གི་ཚེ་འབྲས་བུ་སྒྲུབ་པར་ནུས་པའི་མཐུའི་བྱེ་བྲག་ཐམས་ཅད་མེད་པར་གྱུར་པ་དེའི་ཚེ། འབྲས་བུ་སྐྱེ་བར་ཇི་ལྟར་འགྱུར། །​དེ་ལྟ་བས་ན་སྨྲ་ཅི་དགོས་ཏེ་དེ་ནི་གཞག་གོ། །​དེ་དག་རྣམ་པར་རྟོགས་བྱེད་པ། །​ཞེས་བྱ་བ་ལ་སོགས་པ་ནི་དོན་གསལ་ལོ། །​གལ་ཏེ་འདི་ཡོད་ན་འདི་འབྱུང་ཞེས་བྱ་བ་ནི་ལུང་དང་འཇིག་རྟེན་ན་ཡང་ཡོད་ལ། ས་བོན་ལ་སོགས་པ་རྒྱུ་དང་འབྲས་བུའི་དངོས་པོ་འདི་ཡང་འདི་ཙམ་གྱི་རྒྱུ་རྐྱེན་ཡིན་པས་དེའི་ཕྱིར་འདི་དོན་དམ་པར་ཡོད་དོ་ཞེ་ན། འདི་ཡོད་འདི་ཞེས་བྱ་བ་དང་། །​ཞེས་བྱ་བ་ལ་སོགས་པ་སྨོས་ཏེ། འདི་སྐད་དུ་འདི་ཡོད་ན་འདི་འབྱུང་ཞེས་བྱ་བ་འདི་འཇིག་རྟེན་དང་གྲུབ་པའི་མཐའ་ལ་ཡང་ཡོད་དེ། དེ་ནི་ཚིག་ཙམ་གྱིས་མ་ཡིན་ཏེ་ཚད་མས་ཡིན་ན། སྔར་བཤད་པ་ཡི་རྣམ་པ་ཡིས། །​ཚད་མའང་ཁྱོད་ལ་ཡོད་མ་ཡིན། །​སྔར་བཤད་པ་ཡི་རྣམ་པ་ནི། །​རྣམ་པ་མེད་པའི་ཤེས་པ་ནི། །​ཡུལ་ལ་འཛིན་པར་མི་རིགས་སོ། །​ཞེས་བྱ་བ་ལ་སོགས་པ་དང་། དུ་མས་དངོས་པོ་གཅིག་མི་བྱེད། །​ཅེས་བྱ་བ་ལ་སོགས་པའོ། །​དེ་ལྟ་བས་ན་ངེད་ཀྱི་སྟེ། །​ཁོ་བོ་ཅག་གི་རྐྱེན་ཉིད་འདི་པ་ཙམ། གསུང་རབ་དང་འཇིག་རྟེན་ན་ཡོད་པ་ནི།ཇི་ལྟར་སྣང་བ་ཁོ་ནར་ཟད་དོ། །​ཅིའི་ཕྱིར་སྙམ་པ་ལ། འདི་ལྟར་འདི་ལ་དངོས་བསམས་ན། །​ཞེས་བྱ་བ་ལ་སོགས་པ་སྨོས་སོ། །​བརྒྱ་ཞིག་ལ་</w:t>
+        <w:t xml:space="preserve"> །​སྐད་ཅིག་གཉིས་པ་སྟེ། གང་གི་ཚེ་འབྲས་བུ་སྒྲུབ་པར་ནུས་པའི་མཐུའི་བྱེ་བྲག་ཐམས་ཅད་མེད་པར་གྱུར་པ་དེའི་ཚེ། འབྲས་བུ་སྐྱེ་བར་ཇི་ལྟར་འགྱུར། །​དེ་ལྟ་བས་ན་སྨྲ་ཅི་དགོས་ཏེ་དེ་ནི་གཞག་གོ། །​དེ་དག་རྣམ་པར་རྟོགས་བྱེད་པ། །​ཞེས་བྱ་བ་ལ་སོགས་པ་ནི་དོན་གསལ་ལོ། །​གལ་ཏེ་འདི་ཡོད་ན་འདི་འབྱུང་ཞེས་བྱ་བ་ནི་ལུང་དང་འཇིག་རྟེན་ན་ཡང་ཡོད་ལ། ས་བོན་ལ་སོགས་པ་རྒྱུ་དང་འབྲས་བུའི་དངོས་པོ་འདི་ཡང་འདི་ཙམ་གྱི་རྒྱུ་རྐྱེན་ཡིན་པས་དེའི་ཕྱིར་འདི་དོན་དམ་པར་ཡོད་དོ་ཞེ་ན། འདི་ཡོད་འདི་ཞེས་བྱ་བ་དང་། །​ཞེས་བྱ་བ་ལ་སོགས་པ་སྨོས་ཏེ། འདི་སྐད་དུ་འདི་ཡོད་ན་འདི་འབྱུང་ཞེས་བྱ་བ་འདི་འཇིག་རྟེན་དང་གྲུབ་པའི་མཐའ་ལ་ཡང་ཡོད་དེ། དེ་ནི་ཚིག་ཙམ་གྱིས་མ་ཡིན་ཏེ་ཚད་མས་ཡིན་ན། སྔར་བཤད་པ་ཡི་རྣམ་པ་ཡིས། །​ཚད་མའང་ཁྱོད་ལ་ཡོད་མ་ཡིན། །​སྔར་བཤད་པ་ཡི་རྣམ་པ་ནི། །​རྣམ་པ་མེད་པའི་ཤེས་པ་ནི། །​ཡུལ་ལ་འཛིན་པར་མི་རིགས་སོ། །​ཞེས་བྱ་བ་ལ་སོགས་པ་དང་། དུ་མས་དངོས་པོ་གཅིག་མི་བྱེད། །​ཅེས་བྱ་བ་ལ་སོགས་པའོ། །​དེ་ལྟ་བས་ན་ངེད་ཀྱི་སྟེ། །​ཁོ་བོ་ཅག་གི་རྐྱེན་ཉིད་འདི་པ་ཙམ། གསུང་རབ་དང་འཇིག་རྟེན་ན་ཡོད་པ་ནི། ཇི་ལྟར་སྣང་བ་ཁོ་ནར་ཟད་དོ། །​ཅིའི་ཕྱིར་སྙམ་པ་ལ། འདི་ལྟར་འདི་ལ་དངོས་བསམས་ན། །​ཞེས་བྱ་བ་ལ་སོགས་པ་སྨོས་སོ། །​བརྒྱ་ཞིག་ལ་</w:t>
       </w:r>
       <w:r>
         <w:rPr>
@@ -2470,7 +2467,7 @@
         <w:footnoteReference w:id="289"/>
       </w:r>
       <w:r>
-        <w:t xml:space="preserve">བྱེད་དོ། །​སློབ་དཔོན་ཆོས་སྐྱོང་གིས་དངོས་པོ་གཅིག་ལ་ཅིག་ཅར་བདེན་པར་ཡང་འགྱུར། མི་བདེན་པར་ཡང་འགྱུར་ཞེས་འགལ་བ་སྨྲས་པ་ཡོངས་སུ་སྤང་བའི་ཕྱིར་བཤད་པ། དངོས་པོའི་སྟོབས་ཀྱིས་ཞུགས་པའི་རྗེས་སུ་དཔག་པའི་རིགས་པས་བརྟགས་ན་ནི།བདེན་པ་མ་ཡིན་ཏེ། དངོས་པོའི་སྟོབས་ཀྱིས་ཞུགས་པའི་རྗེས་སུ་དཔག་པས་མི་རུང་བའི་ཕྱིར་རོ། །​དངོས་པོ་དེ་གཞན་དུ་ན་བདེན་པ་ཡིན་ཏེ། ཇི་ལྟར་སྣང་བ་བཞིན་དུ་ཞེས་བྱ་བའི་ཐ་ཚིག་གོ། །​ཡང་ན་ནི་རིགས་པ་ལས་གཞན་པ་ནི་དེ་གཞན་དུ་ན་སྟེ། དེས་ན་ཇི་ལྟར་སྣང་བ་དང་རིགས་པའི་སྟོབས་ཀྱིས་</w:t>
+        <w:t xml:space="preserve">བྱེད་དོ། །​སློབ་དཔོན་ཆོས་སྐྱོང་གིས་དངོས་པོ་གཅིག་ལ་ཅིག་ཅར་བདེན་པར་ཡང་འགྱུར། མི་བདེན་པར་ཡང་འགྱུར་ཞེས་འགལ་བ་སྨྲས་པ་ཡོངས་སུ་སྤང་བའི་ཕྱིར་བཤད་པ། དངོས་པོའི་སྟོབས་ཀྱིས་ཞུགས་པའི་རྗེས་སུ་དཔག་པའི་རིགས་པས་བརྟགས་ན་ནི། བདེན་པ་མ་ཡིན་ཏེ། དངོས་པོའི་སྟོབས་ཀྱིས་ཞུགས་པའི་རྗེས་སུ་དཔག་པས་མི་རུང་བའི་ཕྱིར་རོ། །​དངོས་པོ་དེ་གཞན་དུ་ན་བདེན་པ་ཡིན་ཏེ། ཇི་ལྟར་སྣང་བ་བཞིན་དུ་ཞེས་བྱ་བའི་ཐ་ཚིག་གོ། །​ཡང་ན་ནི་རིགས་པ་ལས་གཞན་པ་ནི་དེ་གཞན་དུ་ན་སྟེ། དེས་ན་ཇི་ལྟར་སྣང་བ་དང་རིགས་པའི་སྟོབས་ཀྱིས་</w:t>
       </w:r>
       <w:r>
         <w:rPr>
@@ -2788,7 +2785,7 @@
         <w:footnoteReference w:id="324"/>
       </w:r>
       <w:r>
-        <w:t xml:space="preserve">ཡང་དག་པ་ཁོ་ནར་དོན་དམ་པ་ཉིད་དུ་འདོད་ཅེས་བྱ་བར་སྦྱར་ཏེ། རྣལ་འབྱོར་སྤྱོད་པ་བ་རྣམས་ཀྱི་ལྟར་ན་དངོས་སུ་སྟོང་པ་ཉིད་ཡང་དག་པ་ཡིན་པའི་ཕྱིར་རོ། །​དེ་ལྟ་ན་ཡང་ཞེས་བྱ་བ་ནི་དེ་ལྟ་བུའི་དོན་དམ་པ་ལ་བརྟེན་ན་ཡང་སྟེ། མདོའི་ཚིག་འདི་འཇིག་རྟེན་གྱི་ཀུན་རྫོབ་ཀྱང་གཞན་ལ། དོན་དམ་པ་ཡང་གཞན་པ་ནི་མ་ཡིན་ནོ་ཞེས་བྱ་བ་འདི་ལེགས་པར་དྲངས་ཏེ། ལེགས་པར་གོ་བར་བྱས་པ་ཡིན་ཏེ།དེ་ལ་ནི་སྐྱེ་བ་ལ་སོགས་པ་བཀག་པ་ཡང་ཀུན་རྫོབ་ཀྱི་ངོ་བོ་ཡིན་པའི་ཕྱིར་རོ། །​འདི་ནི་སྔར་ཡང་། དགག་བྱ་ཡོད་པ་མ་ཡིན་པས། །​ཡང་དག་ཏུ་ན་བཀག་མེད་གསལ། །​ཞེས་བསྒྲུབས་ཟིན་ཏོ། །​དངོས་པོ་དེ་ཉིད་སློབ་དཔོན་ཀླུ་སྒྲུབ་ཀྱིས་བཤད་པ། གཞན་རྣལ་འབྱོར་སྤྱོད་པའི་དོན་དམ་པར་བྱས་པ་རྣམ་པར་གཞག་པ་སྐྱེ་བ་ལ་སོགས་པ་བཀག་པ་གང་ཡིན་པ་དེ་ནི། གཞན་གྱི་ཞེས་བྱ་བ་དབུ་མ་པའི་ཀུན་རྫོབ་ཡིན་ནོ། །​གལ་ཏེ་ཇི་ལྟར་གཅིག་ཁོ་ན་གཅིག་གི་དོན་དམ་པ་ཡིན་ལ། གཞན་གྱི་ནི་</w:t>
+        <w:t xml:space="preserve">ཡང་དག་པ་ཁོ་ནར་དོན་དམ་པ་ཉིད་དུ་འདོད་ཅེས་བྱ་བར་སྦྱར་ཏེ། རྣལ་འབྱོར་སྤྱོད་པ་བ་རྣམས་ཀྱི་ལྟར་ན་དངོས་སུ་སྟོང་པ་ཉིད་ཡང་དག་པ་ཡིན་པའི་ཕྱིར་རོ། །​དེ་ལྟ་ན་ཡང་ཞེས་བྱ་བ་ནི་དེ་ལྟ་བུའི་དོན་དམ་པ་ལ་བརྟེན་ན་ཡང་སྟེ། མདོའི་ཚིག་འདི་འཇིག་རྟེན་གྱི་ཀུན་རྫོབ་ཀྱང་གཞན་ལ། དོན་དམ་པ་ཡང་གཞན་པ་ནི་མ་ཡིན་ནོ་ཞེས་བྱ་བ་འདི་ལེགས་པར་དྲངས་ཏེ། ལེགས་པར་གོ་བར་བྱས་པ་ཡིན་ཏེ། དེ་ལ་ནི་སྐྱེ་བ་ལ་སོགས་པ་བཀག་པ་ཡང་ཀུན་རྫོབ་ཀྱི་ངོ་བོ་ཡིན་པའི་ཕྱིར་རོ། །​འདི་ནི་སྔར་ཡང་། དགག་བྱ་ཡོད་པ་མ་ཡིན་པས། །​ཡང་དག་ཏུ་ན་བཀག་མེད་གསལ། །​ཞེས་བསྒྲུབས་ཟིན་ཏོ། །​དངོས་པོ་དེ་ཉིད་སློབ་དཔོན་ཀླུ་སྒྲུབ་ཀྱིས་བཤད་པ། གཞན་རྣལ་འབྱོར་སྤྱོད་པའི་དོན་དམ་པར་བྱས་པ་རྣམ་པར་གཞག་པ་སྐྱེ་བ་ལ་སོགས་པ་བཀག་པ་གང་ཡིན་པ་དེ་ནི། གཞན་གྱི་ཞེས་བྱ་བ་དབུ་མ་པའི་ཀུན་རྫོབ་ཡིན་ནོ། །​གལ་ཏེ་ཇི་ལྟར་གཅིག་ཁོ་ན་གཅིག་གི་དོན་དམ་པ་ཡིན་ལ། གཞན་གྱི་ནི་</w:t>
       </w:r>
       <w:r>
         <w:rPr>
@@ -2941,7 +2938,7 @@
         <w:footnoteReference w:id="341"/>
       </w:r>
       <w:r>
-        <w:t xml:space="preserve">དང་ལྡན་པ་ཡིན་ནོ། །​ཇི་སྟེ་ཇི་སྐད་བཤད་པའི་མཚན་ཉིད་མ་ཡིན་པ་ལ་ཞེས་བྱ་བ་ནི་ཇི་ལྟར་སྣང་བའི་ངོ་བོ་མ་ཡིན་གྱི། རིགས་པའི་རྗེས་སུ་འབྲང་བ་ཉིད་ཀྱིས་ཁས་བླངས་པའི་དོན་ཁོ་ན་ལ། གལ་ཏེ་ཀུན་རྫོབ་ཅེས་བྱ་བའི་མིང་དུ་འདོགས་ན་དེ་ལ་དེ་ལྟ་བུའི་ཉེས་པ་བརྗོད་ཀྱང་ཁོ་བོ་ཅག་ལ་གནོད་པ་ཅི་ཡང་མེད་དེ།དོན་གཞན་དུ་འགྲོ་བ་མེད་པའི་ཕྱིར་རོ། །​དངོས་པོར་མངོན་པར་ཞེན་པ་ཆེན་པོའི་གཞན་གྱི་དབང་གི་བློ་ཅན་གཞན་དག་དོན་དམ་པའི་ཚུལ་ལ་རྣམ་པར་སྡང་ཞིང་ཀླན་ཀ་ཚོལ་བར་བྱེད་དེ། འོ་ན་གལ་ཏེ་དངོས་པོ་རྣམས་དོན་དམ་པར་མ་སྐྱེས་པ་ཁོ་ན་ཡིན་ན། དེའི་ཚེ་ཅིའི་ཕྱིར་ན་འདི་ལ་</w:t>
+        <w:t xml:space="preserve">དང་ལྡན་པ་ཡིན་ནོ། །​ཇི་སྟེ་ཇི་སྐད་བཤད་པའི་མཚན་ཉིད་མ་ཡིན་པ་ལ་ཞེས་བྱ་བ་ནི་ཇི་ལྟར་སྣང་བའི་ངོ་བོ་མ་ཡིན་གྱི། རིགས་པའི་རྗེས་སུ་འབྲང་བ་ཉིད་ཀྱིས་ཁས་བླངས་པའི་དོན་ཁོ་ན་ལ། གལ་ཏེ་ཀུན་རྫོབ་ཅེས་བྱ་བའི་མིང་དུ་འདོགས་ན་དེ་ལ་དེ་ལྟ་བུའི་ཉེས་པ་བརྗོད་ཀྱང་ཁོ་བོ་ཅག་ལ་གནོད་པ་ཅི་ཡང་མེད་དེ། དོན་གཞན་དུ་འགྲོ་བ་མེད་པའི་ཕྱིར་རོ། །​དངོས་པོར་མངོན་པར་ཞེན་པ་ཆེན་པོའི་གཞན་གྱི་དབང་གི་བློ་ཅན་གཞན་དག་དོན་དམ་པའི་ཚུལ་ལ་རྣམ་པར་སྡང་ཞིང་ཀླན་ཀ་ཚོལ་བར་བྱེད་དེ། འོ་ན་གལ་ཏེ་དངོས་པོ་རྣམས་དོན་དམ་པར་མ་སྐྱེས་པ་ཁོ་ན་ཡིན་ན། དེའི་ཚེ་ཅིའི་ཕྱིར་ན་འདི་ལ་</w:t>
       </w:r>
       <w:r>
         <w:rPr>
@@ -3172,7 +3169,7 @@
         <w:footnoteReference w:id="366"/>
       </w:r>
       <w:r>
-        <w:t xml:space="preserve">ཡང་དེ་དང་འདྲ་བར་འགྱུར་རོ་ཞེའོ། །​དེ་ལ་བཤད་པ། བདེན་ན་རྨི་ལམ་ལ་སོགས་པ་ན་ཡང་རྣམ་པར་ཤེས་པ་ལ་མ་གཏོགས་པ་དེ་</w:t>
+        <w:t xml:space="preserve">ཡང་དེ་དང་འདྲ་བར་འགྱུར་རོ་ཞེའོ། །​དེ་ལ་བཤད་པ། བདེན་ན་རྨི་ལམ་ལ་སོགས་པ་ན་ཡང་རྣམ་པར་ཤེས་པ་ལ་མ་གཏོགས་པ་དེ། གཟུགས་</w:t>
       </w:r>
       <w:r>
         <w:rPr>
@@ -3181,7 +3178,7 @@
         <w:footnoteReference w:id="367"/>
       </w:r>
       <w:r>
-        <w:t xml:space="preserve">གཟུགས་ལ་སོགས་པ་ཇི་ལྟར་སྣང་བ་བཞིན་</w:t>
+        <w:t xml:space="preserve">ལ་སོགས་པ་ཇི་ལྟར་སྣང་བ་བཞིན་</w:t>
       </w:r>
       <w:r>
         <w:rPr>
@@ -3310,7 +3307,7 @@
         <w:footnoteReference w:id="381"/>
       </w:r>
       <w:r>
-        <w:t xml:space="preserve">དུ་རྣམ་པར་གཞག་པ་ལ་འབྲེལ་པའི་རྒྱུ་འདི་ཁོ་ནར་ཟད་ལ། འབྲེལ་པའི་རྒྱུ་དེ་ནི་གཉིས་པོ་དེ་ལ་ཡང་ཡོད་དེ།དེ་བས་ན་དེ་ལྟ་བས་ན་བརྟགས་པ་མེད་དོ། །​ཇི་སྟེ་ཤེས་པ་གང་ལ་གཉིས་པོ་དེ་སྣང་བའི་ཤེས་པ་དེ་ཉིད་རྒྱུ་དང་རྐྱེན་གྱིས་བསྐྱེད་པའི་ཕྱིར་གཞན་གྱི་དབང་ཡིན་གྱི། གཉིས་པོ་ནི་མ་ཡིན་ནོ་ཞེས་བྱ་བར་འདོད་ན། དེའི་ཕྱིར་བཤད་པ། གལ་ཏེ་ཡང་ཤེས་པ་ཁོ་ན་རྒྱུ་དང་རྐྱེན་རྣམས་ཀྱིས་སྐྱེད་ན་ནི། གལ་ཏེ་ཡང་ཞེས་བྱ་བ་ནི་ཁས་ལེན་པ་རྗོད་པར་</w:t>
+        <w:t xml:space="preserve">དུ་རྣམ་པར་གཞག་པ་ལ་འབྲེལ་པའི་རྒྱུ་འདི་ཁོ་ནར་ཟད་ལ། འབྲེལ་པའི་རྒྱུ་དེ་ནི་གཉིས་པོ་དེ་ལ་ཡང་ཡོད་དེ། དེ་བས་ན་དེ་ལྟ་བས་ན་བརྟགས་པ་མེད་དོ། །​ཇི་སྟེ་ཤེས་པ་གང་ལ་གཉིས་པོ་དེ་སྣང་བའི་ཤེས་པ་དེ་ཉིད་རྒྱུ་དང་རྐྱེན་གྱིས་བསྐྱེད་པའི་ཕྱིར་གཞན་གྱི་དབང་ཡིན་གྱི། གཉིས་པོ་ནི་མ་ཡིན་ནོ་ཞེས་བྱ་བར་འདོད་ན། དེའི་ཕྱིར་བཤད་པ། གལ་ཏེ་ཡང་ཤེས་པ་ཁོ་ན་རྒྱུ་དང་རྐྱེན་རྣམས་ཀྱིས་སྐྱེད་ན་ནི། གལ་ཏེ་ཡང་ཞེས་བྱ་བ་ནི་ཁས་ལེན་པ་རྗོད་པར་</w:t>
       </w:r>
       <w:r>
         <w:rPr>
@@ -3757,7 +3754,7 @@
         <w:footnoteReference w:id="430"/>
       </w:r>
       <w:r>
-        <w:t xml:space="preserve">གིས་ཤེ་ན། བཤད་པ། མངོན་སུམ་ལ་སོགས་པས་སོ། །​སོགས་པ་སྨོས་པས་ནི། རྗེས་སུ་དཔག་པ་ལ་སོགས་པ་ནང་དུ་བསྡུ་བར་བྱའོ། །​གལ་ཏེ་གཟུགས་ལ་སོགས་པ་སྣང་བ་ལ་ཡང་དག་པར་སྐྱེ་བ་ལ་སོགས་པར་བརྟགས་པ་གང་ཡིན་པ་དེ་ནི་དགག་པར་རིགས་ཀྱི།གཙོ་བོ་ལ་སོགས་པ་དགག་པ་གོ་སྣང་བ་གང་གི་</w:t>
+        <w:t xml:space="preserve">གིས་ཤེ་ན། བཤད་པ། མངོན་སུམ་ལ་སོགས་པས་སོ། །​སོགས་པ་སྨོས་པས་ནི། རྗེས་སུ་དཔག་པ་ལ་སོགས་པ་ནང་དུ་བསྡུ་བར་བྱའོ། །​གལ་ཏེ་གཟུགས་ལ་སོགས་པ་སྣང་བ་ལ་ཡང་དག་པར་སྐྱེ་བ་ལ་སོགས་པར་བརྟགས་པ་གང་ཡིན་པ་དེ་ནི་དགག་པར་རིགས་ཀྱི། གཙོ་བོ་ལ་སོགས་པ་དགག་པ་གོ་སྣང་བ་གང་གི་</w:t>
       </w:r>
       <w:r>
         <w:rPr>
@@ -3775,7 +3772,7 @@
         <w:footnoteReference w:id="432"/>
       </w:r>
       <w:r>
-        <w:t xml:space="preserve">མི་སྐྱེའོ་ཞེས་བྱ་བར་འགྱུར་ཏེ། དེའི་ཕྱིར་ཁྱོད་ལ་ཁས་བླངས་པ་དང་འགལ་བའི་ཉེས་པར་འགྱུར་རོ་ཞེས་ཟེར་བ་དེ་དགག་པའི་ཕྱིར།བཤད་པ། ཡང་དག་པར་སྐྱེ་བ་ལ་སོགས་པར་བརྟགས་པ་མི་སྣང་བ་འགོག་པར་བྱེད་པ་ལ་ཡང་དག་པར་ཞེས་བྱ་བའི་ཚིག་ནི་འགོག་པའི་བྱེ་བྲག་མ་ཡིན་གྱི་འདི་སྐད་བསྟན་པ་ཡིན་ཏེ། ཡང་དག་པར་སྐྱེའོ་ཞེས་གང་ཕ་རོལ་པོས་ཁས་བླངས་པ་དེ་དགག་པར་སྦྱར་གྱི། འདི་འགོག་པའི་བྱེ་བྲག་ནི་མ་ཡིན་ནོ། །​དེའི་ཕྱིར་གང་གིས་ན་ཁས་བླངས་པ་དང་འགལ་བར་འགྱུར་བ། ཀུན་རྫོབ་ཇི་ལྟར་མེད་པར་འགྱུར། །​ཞེས་བཤད་པ་ཡིན་ནོ། །​གཞན་གྱི་དབང་བསྒྲུབ་པར་བྱ་བའི་ཕྱིར་མདོ་གང་དག་འཕགས་པ་རྣམས་ཀྱིས་གསུངས་པ་དེ་དག་འདི་ཁོ་ནར་རུང་ངོ་ཞེས་བྱ་བར་</w:t>
+        <w:t xml:space="preserve">མི་སྐྱེའོ་ཞེས་བྱ་བར་འགྱུར་ཏེ། དེའི་ཕྱིར་ཁྱོད་ལ་ཁས་བླངས་པ་དང་འགལ་བའི་ཉེས་པར་འགྱུར་རོ་ཞེས་ཟེར་བ་དེ་དགག་པའི་ཕྱིར། བཤད་པ། ཡང་དག་པར་སྐྱེ་བ་ལ་སོགས་པར་བརྟགས་པ་མི་སྣང་བ་འགོག་པར་བྱེད་པ་ལ་ཡང་དག་པར་ཞེས་བྱ་བའི་ཚིག་ནི་འགོག་པའི་བྱེ་བྲག་མ་ཡིན་གྱི་འདི་སྐད་བསྟན་པ་ཡིན་ཏེ། ཡང་དག་པར་སྐྱེའོ་ཞེས་གང་ཕ་རོལ་པོས་ཁས་བླངས་པ་དེ་དགག་པར་སྦྱར་གྱི། འདི་འགོག་པའི་བྱེ་བྲག་ནི་མ་ཡིན་ནོ། །​དེའི་ཕྱིར་གང་གིས་ན་ཁས་བླངས་པ་དང་འགལ་བར་འགྱུར་བ། ཀུན་རྫོབ་ཇི་ལྟར་མེད་པར་འགྱུར། །​ཞེས་བཤད་པ་ཡིན་ནོ། །​གཞན་གྱི་དབང་བསྒྲུབ་པར་བྱ་བའི་ཕྱིར་མདོ་གང་དག་འཕགས་པ་རྣམས་ཀྱིས་གསུངས་པ་དེ་དག་འདི་ཁོ་ནར་རུང་ངོ་ཞེས་བྱ་བར་</w:t>
       </w:r>
       <w:r>
         <w:rPr>
@@ -3892,7 +3889,7 @@
         <w:footnoteReference w:id="445"/>
       </w:r>
       <w:r>
-        <w:t xml:space="preserve">ནི་ཆོས་ཐམས་ཅད་ངོ་བོ་ཉིད་མེད་པ་ཡིན་ན་རྟོག་པ་ཞེས་བྱ་བ་ཅི་ཡང་མེད་དོ་སྙམ་པ་འདི་ཡིན་ནོ། །​ཅི་ཡིན་ཞེས་བྱ་བའི་སྒྲ་ནི་སྤོང་བའོ། །​སྒྲོ་བཏགས་རྣམ་ཅན་རྟོག་པ་ཡིན། །​ཞེས་བྱ་བ་འདིས་ནི། འདི་ཐམས་ཅད་ནི་ཇི་ལྟར་སྣང་བ་བཞིན་རྣམ་པར་གནས་ཏེ། དེའི་ཕྱིར་ཁམས་གསུམ་པའི་སེམས་དང་སེམས་ལས་བྱུང་བ་སྒྲོ་བཏགས་པའི་རྣམ་པ་ཅན་རྟོག་པ་ཡང་ཇི་ལྟར་སྣང་བ་བཞིན་ཁོ་ན་ཡིན་ནོ་ཞེས་དེ་སྟོན་པར་བྱེད་དོ། །​དེ་ལྟ་བུ་ཡིན་དུ་ཟད་མོད་འོན་ཀྱང་ཁམས་གསུམ་པའི་སེམས་དང་སེམས་ལས་བྱུང་བ་རྣམས་ངོ་བོ་ཉིད་མེད་པ་ཡིན་ནོ། །​ཇི་ལྟར་འཆིང་བའི་རྒྱུ་ཉིད་དུ་གསུངས་སྙམ་པ་ལ།དེ་དག་འཆིང་བའི་རྒྱུ་ཉིད་དུ། ཇི་ལྟར་རྣམ་པ་གང་གིས་གཟིགས་པ་དེ་བཞིན་གསུངས། ཇི་ལྟར་སྣང་བ་བཞིན་འཆིང་བའི་རྒྱུ་ཉིད་དུ་ཞེས་བྱ་བ་ལྷག་མའོ། །​དེ་དག་ཀྱང་ཞེས་བྱ་བ་ལ་སོགས་པས་ཚིག་ལེའུར་བྱས་པའི་ཆ་འདི་ཉིད་གསལ་བར་བྱེད་དོ། །​ཅིའི་ཕྱིར། ཡང་དག་པར་ནི་མ་ཡིན་ཞེ་ན།འདི་ལྟར་དེ་དག་མེད་པའི་ཕྱིར་རོ། །​གལ་ཏེ་དེ་ལྟ་ན་ཇི་ལྟར་མེད་པ་རྣམས་དོན་བྱ་བ་དག་ལ་ནུས་སྙམ་པ་ལ། བཤད་པ། མེད་པ་ལྕགས་སྒྲོག་ལ་སོགས་པ་རྣམས་ཀྱང་དོན་བྱ་བ་དག་ལ་ནུས་པ་ཇི་ལྟར་སྣང་བ་བཞིན་དུ་འདོད་དེ། འདི་ལྟར་ལྕགས་སྒྲོག་ལ་སོགས་པ་ཡང་ཕྱོགས་ཀྱི་ཆས་གཞིགས་ན་མེད་པ་ཉིད་དོ། །​ཡང་ན་</w:t>
+        <w:t xml:space="preserve">ནི་ཆོས་ཐམས་ཅད་ངོ་བོ་ཉིད་མེད་པ་ཡིན་ན་རྟོག་པ་ཞེས་བྱ་བ་ཅི་ཡང་མེད་དོ་སྙམ་པ་འདི་ཡིན་ནོ། །​ཅི་ཡིན་ཞེས་བྱ་བའི་སྒྲ་ནི་སྤོང་བའོ། །​སྒྲོ་བཏགས་རྣམ་ཅན་རྟོག་པ་ཡིན། །​ཞེས་བྱ་བ་འདིས་ནི། འདི་ཐམས་ཅད་ནི་ཇི་ལྟར་སྣང་བ་བཞིན་རྣམ་པར་གནས་ཏེ། དེའི་ཕྱིར་ཁམས་གསུམ་པའི་སེམས་དང་སེམས་ལས་བྱུང་བ་སྒྲོ་བཏགས་པའི་རྣམ་པ་ཅན་རྟོག་པ་ཡང་ཇི་ལྟར་སྣང་བ་བཞིན་ཁོ་ན་ཡིན་ནོ་ཞེས་དེ་སྟོན་པར་བྱེད་དོ། །​དེ་ལྟ་བུ་ཡིན་དུ་ཟད་མོད་འོན་ཀྱང་ཁམས་གསུམ་པའི་སེམས་དང་སེམས་ལས་བྱུང་བ་རྣམས་ངོ་བོ་ཉིད་མེད་པ་ཡིན་ནོ། །​ཇི་ལྟར་འཆིང་བའི་རྒྱུ་ཉིད་དུ་གསུངས་སྙམ་པ་ལ། དེ་དག་འཆིང་བའི་རྒྱུ་ཉིད་དུ། ཇི་ལྟར་རྣམ་པ་གང་གིས་གཟིགས་པ་དེ་བཞིན་གསུངས། ཇི་ལྟར་སྣང་བ་བཞིན་འཆིང་བའི་རྒྱུ་ཉིད་དུ་ཞེས་བྱ་བ་ལྷག་མའོ། །​དེ་དག་ཀྱང་ཞེས་བྱ་བ་ལ་སོགས་པས་ཚིག་ལེའུར་བྱས་པའི་ཆ་འདི་ཉིད་གསལ་བར་བྱེད་དོ། །​ཅིའི་ཕྱིར། ཡང་དག་པར་ནི་མ་ཡིན་ཞེ་ན། འདི་ལྟར་དེ་དག་མེད་པའི་ཕྱིར་རོ། །​གལ་ཏེ་དེ་ལྟ་ན་ཇི་ལྟར་མེད་པ་རྣམས་དོན་བྱ་བ་དག་ལ་ནུས་སྙམ་པ་ལ། བཤད་པ། མེད་པ་ལྕགས་སྒྲོག་ལ་སོགས་པ་རྣམས་ཀྱང་དོན་བྱ་བ་དག་ལ་ནུས་པ་ཇི་ལྟར་སྣང་བ་བཞིན་དུ་འདོད་དེ། འདི་ལྟར་ལྕགས་སྒྲོག་ལ་སོགས་པ་ཡང་ཕྱོགས་ཀྱི་ཆས་གཞིགས་ན་མེད་པ་ཉིད་དོ། །​ཡང་ན་</w:t>
       </w:r>
       <w:r>
         <w:rPr>
@@ -3910,7 +3907,7 @@
         <w:footnoteReference w:id="447"/>
       </w:r>
       <w:r>
-        <w:t xml:space="preserve">ལ་སོགས་པའོ། །​མེད་པ་རྣམས་ཀྱི་ནུས་པ་ཡང་ཇི་ལྟར་སྣང་བ་བཞིན་དུ་འདོད་དོ་ཞེས་བྱ་བ་འདི་དེ་ལྟར་ཤེས་པར་བྱ་སྟེ། འདི་ལྟར། ཡོད་པ་རྣམས་ཀྱི་ནུས་པ་ནི། །​ཇི་ལྟ་བུར་ཡང་མི་མཐོང་ངོ། །​སངས་རྒྱས་རྣམས་ཀྱིས་ཀྱང་ཞེས་བྱ་བ་ལྷག་མའོ། །​འདི་རྣམ་པར་འགྲེལ་པར་བྱེད་དེ། ཡོད་པ་རྣམས་ཀྱི་ནུས་པ་ནི་སངས་རྒྱས་ཀྱིས་ཀྱང་གཟིགས་པར་མི་སྤྱོད་ཅེས་བྱ་བར་སྦྱར་རོ། །​ཅི་ལ་ཞེ་ན།དོན་བྱེད་པ་དག་ལའོ། །​ཅིའི་ཕྱིར་སྙམ་པ་ལ། བཤད་པ། ཤེས་པ་རྣམ་པ་མེད་པ་དང་། །​རྣམ་པ་དང་ལྡན་པས་ཡོངས་སུ་གཅོད་པ་མེད་པའི་ཕྱིར་རོ། །​འོ་ན་གཞན་ཞིག་ཡོངས་སུ་གཅོད་པར་བྱེད་པར་འགྱུར་རོ་སྙམ་པ་ལ། ཡོངས་སུ་གཅོད་པར་བྱེད་པ་གཞན་ཡང་ཞེས་བྱ་བ་ལ་སོགས་པ་སྨོས་སོ། །​མེད་པ་ལ་ནི་བྱེ་བྲག་ཅི་ཡང་མེད་པས་ཇི་ལྟར་འདོད་ཆགས་ལ་སོགས་པ་འཆིང་བར་ནུས་པ་ལྟར་སྡུག་བསྔལ་ལ་ཆོས་ཤེས་པའི་བཟོད་པ་ལ་སོགས་པ་ཡང་དེ་དང་འདྲ་བར་འགྱུར་ལ། ཇི་ལྟར་སྡུག་བསྔལ་ལ་ཆོས་ཤེས་པའི་བཟོད་པ་ལ་སོགས་པས་ཐར་པར་</w:t>
+        <w:t xml:space="preserve">ལ་སོགས་པའོ། །​མེད་པ་རྣམས་ཀྱི་ནུས་པ་ཡང་ཇི་ལྟར་སྣང་བ་བཞིན་དུ་འདོད་དོ་ཞེས་བྱ་བ་འདི་དེ་ལྟར་ཤེས་པར་བྱ་སྟེ། འདི་ལྟར། ཡོད་པ་རྣམས་ཀྱི་ནུས་པ་ནི། །​ཇི་ལྟ་བུར་ཡང་མི་མཐོང་ངོ། །​སངས་རྒྱས་རྣམས་ཀྱིས་ཀྱང་ཞེས་བྱ་བ་ལྷག་མའོ། །​འདི་རྣམ་པར་འགྲེལ་པར་བྱེད་དེ། ཡོད་པ་རྣམས་ཀྱི་ནུས་པ་ནི་སངས་རྒྱས་ཀྱིས་ཀྱང་གཟིགས་པར་མི་སྤྱོད་ཅེས་བྱ་བར་སྦྱར་རོ། །​ཅི་ལ་ཞེ་ན། དོན་བྱེད་པ་དག་ལའོ། །​ཅིའི་ཕྱིར་སྙམ་པ་ལ། བཤད་པ། ཤེས་པ་རྣམ་པ་མེད་པ་དང་། །​རྣམ་པ་དང་ལྡན་པས་ཡོངས་སུ་གཅོད་པ་མེད་པའི་ཕྱིར་རོ། །​འོ་ན་གཞན་ཞིག་ཡོངས་སུ་གཅོད་པར་བྱེད་པར་འགྱུར་རོ་སྙམ་པ་ལ། ཡོངས་སུ་གཅོད་པར་བྱེད་པ་གཞན་ཡང་ཞེས་བྱ་བ་ལ་སོགས་པ་སྨོས་སོ། །​མེད་པ་ལ་ནི་བྱེ་བྲག་ཅི་ཡང་མེད་པས་ཇི་ལྟར་འདོད་ཆགས་ལ་སོགས་པ་འཆིང་བར་ནུས་པ་ལྟར་སྡུག་བསྔལ་ལ་ཆོས་ཤེས་པའི་བཟོད་པ་ལ་སོགས་པ་ཡང་དེ་དང་འདྲ་བར་འགྱུར་ལ། ཇི་ལྟར་སྡུག་བསྔལ་ལ་ཆོས་ཤེས་པའི་བཟོད་པ་ལ་སོགས་པས་ཐར་པར་</w:t>
       </w:r>
       <w:r>
         <w:rPr>
@@ -3967,7 +3964,7 @@
         <w:footnoteReference w:id="453"/>
       </w:r>
       <w:r>
-        <w:t xml:space="preserve">ཕྱིར་ཞེས་བྱ་བ་སྨོས་ཏེ། དངོས་པོའི་ངོ་བོ་ཞེས་བྱ་བ་ལྷག་མའོ། །​ཤེས་པའི་བདག་ཉིད་ལ་ནི་ཞེས་བྱ་བ་ལ་སོགས་པས་ནི་འདི་ཉིད་རྣམ་པར་འགྲེལ་ཏོ། །​རྡུལ་ཕྲ་རབ་དག་དང་ཞེས་བྱ་བ་ནི་ཕྱི་རོལ་གྱི་དོན་ཡོད་པར་སྨྲ་བའི་ལྟ་བ་ལ་བརྟེན་ཏེ་བཤད་པའོ། །​གཉིས་མེད་པ་ཞེས་བྱ་བ་ནི་རྣམ་པར་ཤེས་པར་སྨྲ་བའི་ལྟ་བ་སྟེ། དེ་དག་གི་ལྟར་ན་རྣམ་པར་ཤེས་པའི་བདག་ཉིད་དངོས་པོའི་ངོ་བོ་གཟུང་བ་དང་།འཛིན་པའི་བདག་ཉིད་ཀྱིས་</w:t>
+        <w:t xml:space="preserve">ཕྱིར་ཞེས་བྱ་བ་སྨོས་ཏེ། དངོས་པོའི་ངོ་བོ་ཞེས་བྱ་བ་ལྷག་མའོ། །​ཤེས་པའི་བདག་ཉིད་ལ་ནི་ཞེས་བྱ་བ་ལ་སོགས་པས་ནི་འདི་ཉིད་རྣམ་པར་འགྲེལ་ཏོ། །​རྡུལ་ཕྲ་རབ་དག་དང་ཞེས་བྱ་བ་ནི་ཕྱི་རོལ་གྱི་དོན་ཡོད་པར་སྨྲ་བའི་ལྟ་བ་ལ་བརྟེན་ཏེ་བཤད་པའོ། །​གཉིས་མེད་པ་ཞེས་བྱ་བ་ནི་རྣམ་པར་ཤེས་པར་སྨྲ་བའི་ལྟ་བ་སྟེ། དེ་དག་གི་ལྟར་ན་རྣམ་པར་ཤེས་པའི་བདག་ཉིད་དངོས་པོའི་ངོ་བོ་གཟུང་བ་དང་། འཛིན་པའི་བདག་ཉིད་ཀྱིས་</w:t>
       </w:r>
       <w:r>
         <w:rPr>
@@ -4012,7 +4009,7 @@
         <w:footnoteReference w:id="458"/>
       </w:r>
       <w:r>
-        <w:t xml:space="preserve">ཞེས་བྱ་བ་ལ་སོགས་པ་སྨོས་སོ། །​གང་གི་ཚེ་དངོས་པོ་འདི་མྱ་ངན་ལས་འདས་པའི་གྲོང་ཁྱེར་ན་གནས་པ་དེའི་ཚེ་འདི་ཇི་ལྟར་རྟག་པར་འགྱུར་ཞེས་བྱ་བར་སྦྱར་རོ། །​ཇི་ལྟ་བུ་ཞིག་ཡིན་སྙམ་པ་ལ།བཤད་པ། འཕགས་པའི་བདེན་པ་མཐོང་བ་ཉིད་མེ་ཡིན་ཏེ། གང་ལ་དེས་ལས་དང་ཉོན་མོངས་པ་ཐམས་ཅད་བསྲེགས་པ་ཡོད་པ་དེ་ནི། འཕགས་པའི་བདེན་པ་མཐོང་བའི་མེས་ལས་དང་ཉོན་མོངས་པ་མཐའ་དག་བསྲེགས་པ་ཅན་ནོ། །​དེ་བས་དེ་ལྟར་ན་ཞེས་བྱ་བ་ལ་སོགས་པས་ནི་མཇུག་སྡུད་པར་བྱེད་དོ། །​དོན་དམ་པའི་དངོས་པོའི་བདག་ཉིད་ལ་ལྟ་གནས་མི་ཐོད་པ་ཁོ་ན་སྟེ་རྟག་པ་དང་ཆད་པའི་ཆོས་ཉིད་ཅེས་བྱ་བར་སྦྱར་རོ། །​ཅིའི་ཕྱིར་གནས་མི་ཐོད་སྙམ་ན། འདི་ལྟར་ཞེས་བྱ་བ་ལ་སོགས་པ་སྨོས་ཏེ། ཁོང་དུ་ཆུད་པར་སླའོ།</w:t>
+        <w:t xml:space="preserve">ཞེས་བྱ་བ་ལ་སོགས་པ་སྨོས་སོ། །​གང་གི་ཚེ་དངོས་པོ་འདི་མྱ་ངན་ལས་འདས་པའི་གྲོང་ཁྱེར་ན་གནས་པ་དེའི་ཚེ་འདི་ཇི་ལྟར་རྟག་པར་འགྱུར་ཞེས་བྱ་བར་སྦྱར་རོ། །​ཇི་ལྟ་བུ་ཞིག་ཡིན་སྙམ་པ་ལ། བཤད་པ། འཕགས་པའི་བདེན་པ་མཐོང་བ་ཉིད་མེ་ཡིན་ཏེ། གང་ལ་དེས་ལས་དང་ཉོན་མོངས་པ་ཐམས་ཅད་བསྲེགས་པ་ཡོད་པ་དེ་ནི། འཕགས་པའི་བདེན་པ་མཐོང་བའི་མེས་ལས་དང་ཉོན་མོངས་པ་མཐའ་དག་བསྲེགས་པ་ཅན་ནོ། །​དེ་བས་དེ་ལྟར་ན་ཞེས་བྱ་བ་ལ་སོགས་པས་ནི་མཇུག་སྡུད་པར་བྱེད་དོ། །​དོན་དམ་པའི་དངོས་པོའི་བདག་ཉིད་ལ་ལྟ་གནས་མི་ཐོད་པ་ཁོ་ན་སྟེ་རྟག་པ་དང་ཆད་པའི་ཆོས་ཉིད་ཅེས་བྱ་བར་སྦྱར་རོ། །​ཅིའི་ཕྱིར་གནས་མི་ཐོད་སྙམ་ན། འདི་ལྟར་ཞེས་བྱ་བ་ལ་སོགས་པ་སྨོས་ཏེ། ཁོང་དུ་ཆུད་པར་སླའོ།</w:t>
       </w:r>
       <w:r>
         <w:rPr>
@@ -4039,7 +4036,7 @@
         <w:footnoteReference w:id="461"/>
       </w:r>
       <w:r>
-        <w:t xml:space="preserve">ག་དང་སྦྱར་བར་དྲང་ངོ། །​འདི་རྣམ་པར་དགྲོལ་བའི་ཕྱིར། དངོས་པོ་རྣམས་ངོ་བོ་ཉིད་མེད་བཞིན་དུ། ཡང་ཇི་ལྟར་སྣང་བ་ལ་ཞེས་བྱ་བ་སྨོས་ཏེ། ཐམས་ཅད་མཁྱེན་པ་ཞེས་བྱའོ་ཞེས་བྱ་བར་སྦྱར་རོ། །​ཅི་ཞིག་མཛད་ཅེ་ན། དངོས་པོ་ཐམས་ཅད་རྣམ་པ་ཐམས་ཅད་དུ་མཁྱེན་པ་ནའོ། །​དངོས་པོ་ཇི་ལྟ་བུ་ཞིག་སྙམ་པ་ལ་བརྟེན་ནས་སྐྱེས་པ་ཁོ་ན་ཞེས་བྱ་བ་སྨོས་ཏེ། འདིར་ཡང་ཇི་ལྟར་སྣང་བ་བཞིན་ཞེས་བྱ་བར་སྦྱར་རོ། །​གལ་ཏེ་བརྟེན་ནས་སྐྱེས་པ་ཁོ་ན་ཇི་ལྟ་བུ་ཞིག་སྙམ་པ་ལ།ཡང་དག་པར་སྐྱེ་བ་ལ་སོགས་པས་དབེན་པ་ཞེས་བྱ་བ་སྨོས་སོ། །​གང་གིས་མཁྱེན་སྙམ་པ་ལ། མངོན་སུམ་གྱིས་ཞེས་བྱ་བ་སྨོས་སོ། །​ཇི་ལྟ་ཞེ་ན། བཤད་པ། ཅིག་ཅར་རོ། །​རྣམ་པར་ཤེས་པར་སྨྲ་བའི་ལྟ་བ་ལ་ནི་ཐམས་ཅད་མཁྱེན་པ་ཇི་ལྟར་ཡང་མི་རུང་བས། གང་ལ་དོན་གཞན་ཡོངས་གཅོད་པ། །​ཞེས་བྱ་བ་ལ་སོགས་པ་སྨོས་སོ། །​ཤེས་བྱ་ནང་གི་ཡིན་པར་སྨྲ་བ་ཞེས་བྱ་བ་ལ་སོགས་པས་ནི་འདི་རྣམ་པར་འབྱེད་དོ། །​གལ་ཏེ་ཅིའི་ཕྱིར་ཐམས་ཅད་མཁྱེན་པ་བརྟགས་པ་ཁོ་ན་ཡིན་པར་འགྱུར་སྙམ་པ་ལ། བཤད་པ། རྒྱུད་གཞན་ལ་ཡོད་པའི་དངོས་པོ་ཡོངས་སུ་མི་གཅོད་པའི་ཕྱིར་རོ། །​ཅིའི་ཕྱིར་ཡོངས་སུ་མི་གཅོད་ཅེ་ན། འདི་ལྟར་གཟུང་བ་དང་འཛིན་པ་མེད་པའི་ཕྱིར་ཏེ། དེ་དག་ཉིད་ཀྱིས་དེ་ལྟ་མ་ཡིན་ན། དོན་དང་ལྡན་པའི་ཕྱིར་རྣམ་པར་རིག་པ་ཙམ་དུ་ངེས་པར་འགྲུབ་པར་མི་འགྱུར་རོ་ཞེས་སྨྲས་སོ། །​ཇི་སྟེ་རྒྱུད་གཞན་ལ་ཡོད་པའི་དངོས་པོ་ཅིའི་ཕྱིར་ཡོངས་སུ་མི་གཅོད་སྙམ་ན། བཤད་པ། བློ་རྣམ་པ་དང་བཅས་པ་དང་ཅིག་ཤོས་ཀྱིས་ཡོངས་སུ་གཅོད་པར་མི་རུང་བའི་ཕྱིར་རོ། །​རང་གི་རྒྱུད་ལ་ཡོད་པའི་དངོས་པོ་ཡང་དེ་དང་འདྲ་བར་ཡོངས་སུ་གཅོད་པར་མི་རུང་བའི་ཕྱིར་རོ་ཞེས་བྱ་བར་སྦྱར་རོ། །​གང་གིས་ཤེ་ན། བློས་སོ། །​ཇི་ལྟ་བུས་ཤེ་ན། རྣམ་པ་དང་བཅས་པ་དང་ཅིག་ཤོས་ཀྱིས་སོ། །​ངོ་བོ་ཉིད་མེད་པར་སྨྲ་བའི་ལྟར་ན་ནི། ཐམས་ཅད་མཁྱེན་པ་མེད་པའི་ཉེས་པར་བཤད་པ་གང་ཡིན་པ་དེ་དག་</w:t>
+        <w:t xml:space="preserve">ག་དང་སྦྱར་བར་དྲང་ངོ། །​འདི་རྣམ་པར་དགྲོལ་བའི་ཕྱིར། དངོས་པོ་རྣམས་ངོ་བོ་ཉིད་མེད་བཞིན་དུ། ཡང་ཇི་ལྟར་སྣང་བ་ལ་ཞེས་བྱ་བ་སྨོས་ཏེ། ཐམས་ཅད་མཁྱེན་པ་ཞེས་བྱའོ་ཞེས་བྱ་བར་སྦྱར་རོ། །​ཅི་ཞིག་མཛད་ཅེ་ན། དངོས་པོ་ཐམས་ཅད་རྣམ་པ་ཐམས་ཅད་དུ་མཁྱེན་པ་ནའོ། །​དངོས་པོ་ཇི་ལྟ་བུ་ཞིག་སྙམ་པ་ལ་བརྟེན་ནས་སྐྱེས་པ་ཁོ་ན་ཞེས་བྱ་བ་སྨོས་ཏེ། འདིར་ཡང་ཇི་ལྟར་སྣང་བ་བཞིན་ཞེས་བྱ་བར་སྦྱར་རོ། །​གལ་ཏེ་བརྟེན་ནས་སྐྱེས་པ་ཁོ་ན་ཇི་ལྟ་བུ་ཞིག་སྙམ་པ་ལ། ཡང་དག་པར་སྐྱེ་བ་ལ་སོགས་པས་དབེན་པ་ཞེས་བྱ་བ་སྨོས་སོ། །​གང་གིས་མཁྱེན་སྙམ་པ་ལ། མངོན་སུམ་གྱིས་ཞེས་བྱ་བ་སྨོས་སོ། །​ཇི་ལྟ་ཞེ་ན། བཤད་པ། ཅིག་ཅར་རོ། །​རྣམ་པར་ཤེས་པར་སྨྲ་བའི་ལྟ་བ་ལ་ནི་ཐམས་ཅད་མཁྱེན་པ་ཇི་ལྟར་ཡང་མི་རུང་བས། གང་ལ་དོན་གཞན་ཡོངས་གཅོད་པ། །​ཞེས་བྱ་བ་ལ་སོགས་པ་སྨོས་སོ། །​ཤེས་བྱ་ནང་གི་ཡིན་པར་སྨྲ་བ་ཞེས་བྱ་བ་ལ་སོགས་པས་ནི་འདི་རྣམ་པར་འབྱེད་དོ། །​གལ་ཏེ་ཅིའི་ཕྱིར་ཐམས་ཅད་མཁྱེན་པ་བརྟགས་པ་ཁོ་ན་ཡིན་པར་འགྱུར་སྙམ་པ་ལ། བཤད་པ། རྒྱུད་གཞན་ལ་ཡོད་པའི་དངོས་པོ་ཡོངས་སུ་མི་གཅོད་པའི་ཕྱིར་རོ། །​ཅིའི་ཕྱིར་ཡོངས་སུ་མི་གཅོད་ཅེ་ན། འདི་ལྟར་གཟུང་བ་དང་འཛིན་པ་མེད་པའི་ཕྱིར་ཏེ། དེ་དག་ཉིད་ཀྱིས་དེ་ལྟ་མ་ཡིན་ན། དོན་དང་ལྡན་པའི་ཕྱིར་རྣམ་པར་རིག་པ་ཙམ་དུ་ངེས་པར་འགྲུབ་པར་མི་འགྱུར་རོ་ཞེས་སྨྲས་སོ། །​ཇི་སྟེ་རྒྱུད་གཞན་ལ་ཡོད་པའི་དངོས་པོ་ཅིའི་ཕྱིར་ཡོངས་སུ་མི་གཅོད་སྙམ་ན། བཤད་པ། བློ་རྣམ་པ་དང་བཅས་པ་དང་ཅིག་ཤོས་ཀྱིས་ཡོངས་སུ་གཅོད་པར་མི་རུང་བའི་ཕྱིར་རོ། །​རང་གི་རྒྱུད་ལ་ཡོད་པའི་དངོས་པོ་ཡང་དེ་དང་འདྲ་བར་ཡོངས་སུ་གཅོད་པར་མི་རུང་བའི་ཕྱིར་རོ་ཞེས་བྱ་བར་སྦྱར་རོ། །​གང་གིས་ཤེ་ན། བློས་སོ། །​ཇི་ལྟ་བུས་ཤེ་ན། རྣམ་པ་དང་བཅས་པ་དང་ཅིག་ཤོས་ཀྱིས་སོ། །​ངོ་བོ་ཉིད་མེད་པར་སྨྲ་བའི་ལྟར་ན་ནི། ཐམས་ཅད་མཁྱེན་པ་མེད་པའི་ཉེས་པར་བཤད་པ་གང་ཡིན་པ་དེ་དག་</w:t>
       </w:r>
       <w:r>
         <w:rPr>
@@ -4105,7 +4102,7 @@
         <w:footnoteReference w:id="468"/>
       </w:r>
       <w:r>
-        <w:t xml:space="preserve">ཏོ། །​གནས་སྐབས་གང་ལ་ཞུགས་པས་ཏེ།གནས་སྐབས་གང་ཞིག་རྟོགས་པས་ཡོན་ཏན་ཀུན་གྱི་རྟེན་དུ་གྱུར་ཏེ། ཡོན་ཏན་ཀུན་ནི་འཇིག་རྟེན་པ་དང་འཇིག་རྟེན་ལས་འདས་པ་རྣམས་སོ། །​བསམ་གྱིས་</w:t>
+        <w:t xml:space="preserve">ཏོ། །​གནས་སྐབས་གང་ལ་ཞུགས་པས་ཏེ། གནས་སྐབས་གང་ཞིག་རྟོགས་པས་ཡོན་ཏན་ཀུན་གྱི་རྟེན་དུ་གྱུར་ཏེ། ཡོན་ཏན་ཀུན་ནི་འཇིག་རྟེན་པ་དང་འཇིག་རྟེན་ལས་འདས་པ་རྣམས་སོ། །​བསམ་གྱིས་</w:t>
       </w:r>
       <w:r>
         <w:rPr>
@@ -5842,7 +5839,7 @@
         <w:t xml:space="preserve"> </w:t>
       </w:r>
       <w:r>
-        <w:t xml:space="preserve">སྨོས་ སྣར་ཐང་།</w:t>
+        <w:t xml:space="preserve">སྨོས་ཏགཞན་ སྣར་ཐང་།</w:t>
       </w:r>
     </w:p>
   </w:footnote>
@@ -9123,7 +9120,7 @@
         <w:t xml:space="preserve"> </w:t>
       </w:r>
       <w:r>
-        <w:t xml:space="preserve">།དེ་ སྣར་ཐང་། པེ་ཅིན།</w:t>
+        <w:t xml:space="preserve"> །དེ་ སྣར་ཐང་། པེ་ཅིན།</w:t>
       </w:r>
     </w:p>
   </w:footnote>
@@ -11080,7 +11077,7 @@
         <w:t xml:space="preserve"> </w:t>
       </w:r>
       <w:r>
-        <w:t xml:space="preserve">པ་ སྣར་ཐང་། པེ་ཅིན།</w:t>
+        <w:t xml:space="preserve">པ་དགཟུགས་ སྣར་ཐང་། པེ་ཅིན།</w:t>
       </w:r>
     </w:p>
   </w:footnote>
